--- a/Proyecto.docx
+++ b/Proyecto.docx
@@ -99,7 +99,19 @@
           </w:tcPr>
           <w:p>
             <w:r>
-              <w:t>El usuario nuevo introduce su (Nick, e-mail y contraseña) para poder registrar esa cuenta.</w:t>
+              <w:t>El usuario nuevo introduce su (Nick</w:t>
+            </w:r>
+            <w:r>
+              <w:t xml:space="preserve"> y</w:t>
+            </w:r>
+            <w:r>
+              <w:t xml:space="preserve"> e-mai</w:t>
+            </w:r>
+            <w:r>
+              <w:t>l</w:t>
+            </w:r>
+            <w:r>
+              <w:t>) para poder registrar esa cuenta.</w:t>
             </w:r>
           </w:p>
         </w:tc>
@@ -244,10 +256,7 @@
               <w:t>2</w:t>
             </w:r>
             <w:r>
-              <w:t xml:space="preserve">– </w:t>
-            </w:r>
-            <w:r>
-              <w:t>Inicio de sesión</w:t>
+              <w:t>– Inicio de sesión</w:t>
             </w:r>
           </w:p>
         </w:tc>
@@ -342,10 +351,7 @@
               </w:numPr>
             </w:pPr>
             <w:r>
-              <w:t xml:space="preserve">El cliente introducirá sus datos y le dará a </w:t>
-            </w:r>
-            <w:r>
-              <w:t>Iniciar sesión.</w:t>
+              <w:t>El cliente introducirá sus datos y le dará a Iniciar sesión.</w:t>
             </w:r>
           </w:p>
           <w:p>
@@ -408,10 +414,7 @@
               <w:t>3</w:t>
             </w:r>
             <w:r>
-              <w:t xml:space="preserve"> – </w:t>
-            </w:r>
-            <w:r>
-              <w:t>Modificar información de la cuenta</w:t>
+              <w:t xml:space="preserve"> – Modificar información de la cuenta</w:t>
             </w:r>
           </w:p>
         </w:tc>
@@ -433,10 +436,7 @@
           </w:tcPr>
           <w:p>
             <w:r>
-              <w:t xml:space="preserve">El usuario </w:t>
-            </w:r>
-            <w:r>
-              <w:t>modifica los datos de su cuenta.</w:t>
+              <w:t>El usuario modifica los datos de su cuenta.</w:t>
             </w:r>
           </w:p>
         </w:tc>
@@ -569,16 +569,7 @@
           </w:tcPr>
           <w:p>
             <w:r>
-              <w:t>CU</w:t>
-            </w:r>
-            <w:r>
-              <w:t>4</w:t>
-            </w:r>
-            <w:r>
-              <w:t xml:space="preserve"> – </w:t>
-            </w:r>
-            <w:r>
-              <w:t>Añadir/Modificar/ Eliminar del carrito</w:t>
+              <w:t>CU4 – Añadir/Modificar/ Eliminar del carrito</w:t>
             </w:r>
           </w:p>
         </w:tc>
@@ -600,13 +591,7 @@
           </w:tcPr>
           <w:p>
             <w:r>
-              <w:t>El usuario</w:t>
-            </w:r>
-            <w:r>
-              <w:t xml:space="preserve"> hace operaciones en el carrito</w:t>
-            </w:r>
-            <w:r>
-              <w:t>.</w:t>
+              <w:t>El usuario hace operaciones en el carrito.</w:t>
             </w:r>
           </w:p>
         </w:tc>
@@ -628,10 +613,7 @@
           </w:tcPr>
           <w:p>
             <w:r>
-              <w:t>Usuario</w:t>
-            </w:r>
-            <w:r>
-              <w:t xml:space="preserve"> con sesión iniciada.</w:t>
+              <w:t>Usuario con sesión iniciada.</w:t>
             </w:r>
           </w:p>
         </w:tc>
@@ -653,10 +635,7 @@
           </w:tcPr>
           <w:p>
             <w:r>
-              <w:t xml:space="preserve">Tener </w:t>
-            </w:r>
-            <w:r>
-              <w:t>la sesión iniciada.</w:t>
+              <w:t>Tener la sesión iniciada.</w:t>
             </w:r>
           </w:p>
         </w:tc>
@@ -709,7 +688,10 @@
               </w:numPr>
             </w:pPr>
             <w:r>
-              <w:t>El usuario al terminar las modificaciones dará al botón de guardar carrito</w:t>
+              <w:t>El usuario al terminar las modificaciones dará al botón de</w:t>
+            </w:r>
+            <w:r>
+              <w:t xml:space="preserve"> añadir al carrito</w:t>
             </w:r>
           </w:p>
         </w:tc>
@@ -739,16 +721,10 @@
           </w:tcPr>
           <w:p>
             <w:r>
-              <w:t>CU</w:t>
-            </w:r>
-            <w:r>
-              <w:t>5</w:t>
-            </w:r>
-            <w:r>
-              <w:t xml:space="preserve"> – </w:t>
-            </w:r>
-            <w:r>
-              <w:t>Administrar productos</w:t>
+              <w:t>CU5 – A</w:t>
+            </w:r>
+            <w:r>
+              <w:t>ñadir producto</w:t>
             </w:r>
           </w:p>
         </w:tc>
@@ -770,7 +746,10 @@
           </w:tcPr>
           <w:p>
             <w:r>
-              <w:t>El administrador hace operaciones con los productos existentes</w:t>
+              <w:t xml:space="preserve">El </w:t>
+            </w:r>
+            <w:r>
+              <w:t>usuario del staff o administrador podrá añadir nuevos productos</w:t>
             </w:r>
           </w:p>
         </w:tc>
@@ -792,7 +771,7 @@
           </w:tcPr>
           <w:p>
             <w:r>
-              <w:t>Usuario registrado</w:t>
+              <w:t>Usuario del staff o administrador</w:t>
             </w:r>
           </w:p>
         </w:tc>
@@ -814,7 +793,7 @@
           </w:tcPr>
           <w:p>
             <w:r>
-              <w:t>Haber iniciado sesión con una cuenta de administrador</w:t>
+              <w:t>Haber iniciado sesión y entrado en el panel de administrador.</w:t>
             </w:r>
           </w:p>
         </w:tc>
@@ -844,16 +823,7 @@
               <w:spacing w:after="160" w:line="259" w:lineRule="auto"/>
             </w:pPr>
             <w:r>
-              <w:t xml:space="preserve">El </w:t>
-            </w:r>
-            <w:r>
-              <w:t>administrador</w:t>
-            </w:r>
-            <w:r>
-              <w:t xml:space="preserve"> podrá añadir </w:t>
-            </w:r>
-            <w:r>
-              <w:t>un nuevo producto al catálogo</w:t>
+              <w:t>Dándole a añadir producto podrá introducir todos los campos básicos de este, si falta alguno esencial no se podrá hacer.</w:t>
             </w:r>
           </w:p>
           <w:p>
@@ -866,7 +836,7 @@
               <w:spacing w:after="160" w:line="259" w:lineRule="auto"/>
             </w:pPr>
             <w:r>
-              <w:t>El administrador también podrá modificar en producto dentro de su página de detalle, cambiando todo lo que tiene. Incluido su eliminación</w:t>
+              <w:t>Una vez esté toda la información completa se le podrá dar a confirmar.</w:t>
             </w:r>
           </w:p>
           <w:p>
@@ -879,7 +849,503 @@
               <w:spacing w:after="160" w:line="259" w:lineRule="auto"/>
             </w:pPr>
             <w:r>
-              <w:t>Al terminar las modificaciones este dará en el botón de guardar.</w:t>
+              <w:t>Una vez confirmado se realizará una compra inicial con esa cantidad.</w:t>
+            </w:r>
+          </w:p>
+        </w:tc>
+      </w:tr>
+    </w:tbl>
+    <w:p/>
+    <w:p>
+      <w:r>
+        <w:br w:type="page"/>
+      </w:r>
+    </w:p>
+    <w:tbl>
+      <w:tblPr>
+        <w:tblStyle w:val="Tablaconcuadrcula"/>
+        <w:tblW w:w="0" w:type="auto"/>
+        <w:tblLook w:val="04A0" w:firstRow="1" w:lastRow="0" w:firstColumn="1" w:lastColumn="0" w:noHBand="0" w:noVBand="1"/>
+      </w:tblPr>
+      <w:tblGrid>
+        <w:gridCol w:w="1573"/>
+        <w:gridCol w:w="6921"/>
+      </w:tblGrid>
+      <w:tr>
+        <w:tc>
+          <w:tcPr>
+            <w:tcW w:w="1555" w:type="dxa"/>
+          </w:tcPr>
+          <w:p/>
+        </w:tc>
+        <w:tc>
+          <w:tcPr>
+            <w:tcW w:w="6939" w:type="dxa"/>
+          </w:tcPr>
+          <w:p>
+            <w:r>
+              <w:t>CU</w:t>
+            </w:r>
+            <w:r>
+              <w:t>6</w:t>
+            </w:r>
+            <w:r>
+              <w:t xml:space="preserve"> – </w:t>
+            </w:r>
+            <w:r>
+              <w:t>Añadir/Quitar stock</w:t>
+            </w:r>
+          </w:p>
+        </w:tc>
+      </w:tr>
+      <w:tr>
+        <w:tc>
+          <w:tcPr>
+            <w:tcW w:w="1555" w:type="dxa"/>
+          </w:tcPr>
+          <w:p>
+            <w:r>
+              <w:t>Descripción</w:t>
+            </w:r>
+          </w:p>
+        </w:tc>
+        <w:tc>
+          <w:tcPr>
+            <w:tcW w:w="6939" w:type="dxa"/>
+          </w:tcPr>
+          <w:p>
+            <w:r>
+              <w:t>El usuario del staff o administrador podrá añadir nuevos productos</w:t>
+            </w:r>
+          </w:p>
+        </w:tc>
+      </w:tr>
+      <w:tr>
+        <w:tc>
+          <w:tcPr>
+            <w:tcW w:w="1555" w:type="dxa"/>
+          </w:tcPr>
+          <w:p>
+            <w:r>
+              <w:t>Actores</w:t>
+            </w:r>
+          </w:p>
+        </w:tc>
+        <w:tc>
+          <w:tcPr>
+            <w:tcW w:w="6939" w:type="dxa"/>
+          </w:tcPr>
+          <w:p>
+            <w:r>
+              <w:t>Usuario del staff o administrador</w:t>
+            </w:r>
+          </w:p>
+        </w:tc>
+      </w:tr>
+      <w:tr>
+        <w:tc>
+          <w:tcPr>
+            <w:tcW w:w="1555" w:type="dxa"/>
+          </w:tcPr>
+          <w:p>
+            <w:r>
+              <w:t>Precondiciones</w:t>
+            </w:r>
+          </w:p>
+        </w:tc>
+        <w:tc>
+          <w:tcPr>
+            <w:tcW w:w="6939" w:type="dxa"/>
+          </w:tcPr>
+          <w:p>
+            <w:r>
+              <w:t>Haber iniciado sesión</w:t>
+            </w:r>
+            <w:r>
+              <w:t>.</w:t>
+            </w:r>
+          </w:p>
+        </w:tc>
+      </w:tr>
+      <w:tr>
+        <w:tc>
+          <w:tcPr>
+            <w:tcW w:w="1555" w:type="dxa"/>
+          </w:tcPr>
+          <w:p>
+            <w:r>
+              <w:t>Pasos del caso de uso</w:t>
+            </w:r>
+          </w:p>
+        </w:tc>
+        <w:tc>
+          <w:tcPr>
+            <w:tcW w:w="6939" w:type="dxa"/>
+          </w:tcPr>
+          <w:p>
+            <w:pPr>
+              <w:pStyle w:val="Prrafodelista"/>
+              <w:numPr>
+                <w:ilvl w:val="0"/>
+                <w:numId w:val="11"/>
+              </w:numPr>
+              <w:spacing w:after="160" w:line="259" w:lineRule="auto"/>
+            </w:pPr>
+            <w:r>
+              <w:t>Entrando en el detalle del producto habrá un contador que como valor mínimo tiene la cantidad de stock actual en negativo. Así solo podrá quitar el stock que hay.</w:t>
+            </w:r>
+          </w:p>
+          <w:p>
+            <w:pPr>
+              <w:pStyle w:val="Prrafodelista"/>
+              <w:numPr>
+                <w:ilvl w:val="0"/>
+                <w:numId w:val="11"/>
+              </w:numPr>
+              <w:spacing w:after="160" w:line="259" w:lineRule="auto"/>
+            </w:pPr>
+            <w:r>
+              <w:t>Una vez elegida la cantidad adecuada se tendrá que dar en “Añadir Stock”, apareciendo un mensaje que confirma si se ha realizado correctamente.</w:t>
+            </w:r>
+          </w:p>
+          <w:p>
+            <w:pPr>
+              <w:pStyle w:val="Prrafodelista"/>
+              <w:numPr>
+                <w:ilvl w:val="0"/>
+                <w:numId w:val="11"/>
+              </w:numPr>
+              <w:spacing w:after="160" w:line="259" w:lineRule="auto"/>
+            </w:pPr>
+            <w:r>
+              <w:t>En caso de intentar hacer una operación no valida (pongamos un ejemplo de que un cliente compra la cantidad que intentas quitar), aparecerá un mensaje de error. En este caso solo hace falta actualizar la página y realizar los pasos de nuevo.</w:t>
+            </w:r>
+          </w:p>
+        </w:tc>
+      </w:tr>
+    </w:tbl>
+    <w:p/>
+    <w:tbl>
+      <w:tblPr>
+        <w:tblStyle w:val="Tablaconcuadrcula"/>
+        <w:tblW w:w="0" w:type="auto"/>
+        <w:tblLook w:val="04A0" w:firstRow="1" w:lastRow="0" w:firstColumn="1" w:lastColumn="0" w:noHBand="0" w:noVBand="1"/>
+      </w:tblPr>
+      <w:tblGrid>
+        <w:gridCol w:w="1573"/>
+        <w:gridCol w:w="6921"/>
+      </w:tblGrid>
+      <w:tr>
+        <w:tc>
+          <w:tcPr>
+            <w:tcW w:w="1555" w:type="dxa"/>
+          </w:tcPr>
+          <w:p/>
+        </w:tc>
+        <w:tc>
+          <w:tcPr>
+            <w:tcW w:w="6939" w:type="dxa"/>
+          </w:tcPr>
+          <w:p>
+            <w:r>
+              <w:t>CU</w:t>
+            </w:r>
+            <w:r>
+              <w:t>7</w:t>
+            </w:r>
+            <w:r>
+              <w:t xml:space="preserve"> – </w:t>
+            </w:r>
+            <w:r>
+              <w:t>Visualización de compras de stock</w:t>
+            </w:r>
+          </w:p>
+        </w:tc>
+      </w:tr>
+      <w:tr>
+        <w:tc>
+          <w:tcPr>
+            <w:tcW w:w="1555" w:type="dxa"/>
+          </w:tcPr>
+          <w:p>
+            <w:r>
+              <w:t>Descripción</w:t>
+            </w:r>
+          </w:p>
+        </w:tc>
+        <w:tc>
+          <w:tcPr>
+            <w:tcW w:w="6939" w:type="dxa"/>
+          </w:tcPr>
+          <w:p>
+            <w:r>
+              <w:t xml:space="preserve">El usuario del staff o administrador </w:t>
+            </w:r>
+            <w:r>
+              <w:t>podrá ver las compras de stock realizadas</w:t>
+            </w:r>
+          </w:p>
+        </w:tc>
+      </w:tr>
+      <w:tr>
+        <w:trPr>
+          <w:trHeight w:val="332"/>
+        </w:trPr>
+        <w:tc>
+          <w:tcPr>
+            <w:tcW w:w="1555" w:type="dxa"/>
+          </w:tcPr>
+          <w:p>
+            <w:r>
+              <w:t>Actores</w:t>
+            </w:r>
+          </w:p>
+        </w:tc>
+        <w:tc>
+          <w:tcPr>
+            <w:tcW w:w="6939" w:type="dxa"/>
+          </w:tcPr>
+          <w:p>
+            <w:r>
+              <w:t>Usuario del staff o administrador</w:t>
+            </w:r>
+          </w:p>
+        </w:tc>
+      </w:tr>
+      <w:tr>
+        <w:tc>
+          <w:tcPr>
+            <w:tcW w:w="1555" w:type="dxa"/>
+          </w:tcPr>
+          <w:p>
+            <w:r>
+              <w:t>Precondiciones</w:t>
+            </w:r>
+          </w:p>
+        </w:tc>
+        <w:tc>
+          <w:tcPr>
+            <w:tcW w:w="6939" w:type="dxa"/>
+          </w:tcPr>
+          <w:p>
+            <w:r>
+              <w:t xml:space="preserve">Haber iniciado sesión y </w:t>
+            </w:r>
+            <w:r>
+              <w:t>entrar en el apartado de “Compras”</w:t>
+            </w:r>
+          </w:p>
+        </w:tc>
+      </w:tr>
+      <w:tr>
+        <w:tc>
+          <w:tcPr>
+            <w:tcW w:w="1555" w:type="dxa"/>
+          </w:tcPr>
+          <w:p>
+            <w:r>
+              <w:t>Pasos del caso de uso</w:t>
+            </w:r>
+          </w:p>
+        </w:tc>
+        <w:tc>
+          <w:tcPr>
+            <w:tcW w:w="6939" w:type="dxa"/>
+          </w:tcPr>
+          <w:p>
+            <w:pPr>
+              <w:pStyle w:val="Prrafodelista"/>
+              <w:numPr>
+                <w:ilvl w:val="0"/>
+                <w:numId w:val="12"/>
+              </w:numPr>
+              <w:spacing w:after="160" w:line="259" w:lineRule="auto"/>
+            </w:pPr>
+            <w:r>
+              <w:t>En caso del staff solo podrá visualizar sus compras, verá en orden cronológico todas sus compras realizadas.</w:t>
+            </w:r>
+          </w:p>
+          <w:p>
+            <w:pPr>
+              <w:pStyle w:val="Prrafodelista"/>
+              <w:numPr>
+                <w:ilvl w:val="0"/>
+                <w:numId w:val="12"/>
+              </w:numPr>
+              <w:spacing w:after="160" w:line="259" w:lineRule="auto"/>
+            </w:pPr>
+            <w:r>
+              <w:t>En caso del administrador podrá ver todas las compras realizadas por todos, incluyendo el nombre de quien lo hizo.</w:t>
+            </w:r>
+          </w:p>
+          <w:p>
+            <w:pPr>
+              <w:pStyle w:val="Prrafodelista"/>
+              <w:numPr>
+                <w:ilvl w:val="0"/>
+                <w:numId w:val="12"/>
+              </w:numPr>
+              <w:spacing w:after="160" w:line="259" w:lineRule="auto"/>
+            </w:pPr>
+            <w:r>
+              <w:t>En ambos casos se podrá ordenar por cada columna, clickando en el header de la misma.</w:t>
+            </w:r>
+          </w:p>
+        </w:tc>
+      </w:tr>
+    </w:tbl>
+    <w:p/>
+    <w:tbl>
+      <w:tblPr>
+        <w:tblStyle w:val="Tablaconcuadrcula"/>
+        <w:tblW w:w="0" w:type="auto"/>
+        <w:tblLook w:val="04A0" w:firstRow="1" w:lastRow="0" w:firstColumn="1" w:lastColumn="0" w:noHBand="0" w:noVBand="1"/>
+      </w:tblPr>
+      <w:tblGrid>
+        <w:gridCol w:w="1573"/>
+        <w:gridCol w:w="6921"/>
+      </w:tblGrid>
+      <w:tr>
+        <w:tc>
+          <w:tcPr>
+            <w:tcW w:w="1555" w:type="dxa"/>
+          </w:tcPr>
+          <w:p/>
+        </w:tc>
+        <w:tc>
+          <w:tcPr>
+            <w:tcW w:w="6939" w:type="dxa"/>
+          </w:tcPr>
+          <w:p>
+            <w:r>
+              <w:t>CU</w:t>
+            </w:r>
+            <w:r>
+              <w:t>8</w:t>
+            </w:r>
+            <w:r>
+              <w:t xml:space="preserve"> – </w:t>
+            </w:r>
+            <w:r>
+              <w:t>Búsqueda de un producto</w:t>
+            </w:r>
+          </w:p>
+        </w:tc>
+      </w:tr>
+      <w:tr>
+        <w:trPr>
+          <w:trHeight w:val="321"/>
+        </w:trPr>
+        <w:tc>
+          <w:tcPr>
+            <w:tcW w:w="1555" w:type="dxa"/>
+          </w:tcPr>
+          <w:p>
+            <w:r>
+              <w:t>Descripción</w:t>
+            </w:r>
+          </w:p>
+        </w:tc>
+        <w:tc>
+          <w:tcPr>
+            <w:tcW w:w="6939" w:type="dxa"/>
+          </w:tcPr>
+          <w:p>
+            <w:r>
+              <w:t>Cualquier usuario con sesión iniciada podrá buscar el producto que busca.</w:t>
+            </w:r>
+          </w:p>
+        </w:tc>
+      </w:tr>
+      <w:tr>
+        <w:trPr>
+          <w:trHeight w:val="332"/>
+        </w:trPr>
+        <w:tc>
+          <w:tcPr>
+            <w:tcW w:w="1555" w:type="dxa"/>
+          </w:tcPr>
+          <w:p>
+            <w:r>
+              <w:t>Actores</w:t>
+            </w:r>
+          </w:p>
+        </w:tc>
+        <w:tc>
+          <w:tcPr>
+            <w:tcW w:w="6939" w:type="dxa"/>
+          </w:tcPr>
+          <w:p>
+            <w:r>
+              <w:t>Usuario.</w:t>
+            </w:r>
+          </w:p>
+        </w:tc>
+      </w:tr>
+      <w:tr>
+        <w:tc>
+          <w:tcPr>
+            <w:tcW w:w="1555" w:type="dxa"/>
+          </w:tcPr>
+          <w:p>
+            <w:r>
+              <w:t>Precondiciones</w:t>
+            </w:r>
+          </w:p>
+        </w:tc>
+        <w:tc>
+          <w:tcPr>
+            <w:tcW w:w="6939" w:type="dxa"/>
+          </w:tcPr>
+          <w:p>
+            <w:r>
+              <w:t>Haber iniciado sesión</w:t>
+            </w:r>
+            <w:r>
+              <w:t>.</w:t>
+            </w:r>
+          </w:p>
+        </w:tc>
+      </w:tr>
+      <w:tr>
+        <w:tc>
+          <w:tcPr>
+            <w:tcW w:w="1555" w:type="dxa"/>
+          </w:tcPr>
+          <w:p>
+            <w:r>
+              <w:t>Pasos del caso de uso</w:t>
+            </w:r>
+          </w:p>
+        </w:tc>
+        <w:tc>
+          <w:tcPr>
+            <w:tcW w:w="6939" w:type="dxa"/>
+          </w:tcPr>
+          <w:p>
+            <w:pPr>
+              <w:pStyle w:val="Prrafodelista"/>
+              <w:numPr>
+                <w:ilvl w:val="0"/>
+                <w:numId w:val="13"/>
+              </w:numPr>
+              <w:spacing w:after="160" w:line="259" w:lineRule="auto"/>
+            </w:pPr>
+            <w:r>
+              <w:t>Se introducirá en la barra de búsqueda lo que se quiera buscar, aparecerán todas las coincidencias de productos existentes (no tienen por qué tener stock actualmente).</w:t>
+            </w:r>
+          </w:p>
+          <w:p>
+            <w:pPr>
+              <w:pStyle w:val="Prrafodelista"/>
+              <w:numPr>
+                <w:ilvl w:val="0"/>
+                <w:numId w:val="13"/>
+              </w:numPr>
+              <w:spacing w:after="160" w:line="259" w:lineRule="auto"/>
+            </w:pPr>
+            <w:r>
+              <w:t>Cuando pulse en una coincidencia o le demos a buscar, nos dirigirá a la búsqueda correspondiente.</w:t>
             </w:r>
           </w:p>
         </w:tc>
@@ -1523,6 +1989,95 @@
     </w:lvl>
   </w:abstractNum>
   <w:abstractNum w:abstractNumId="7" w15:restartNumberingAfterBreak="0">
+    <w:nsid w:val="4ABB235A"/>
+    <w:multiLevelType w:val="hybridMultilevel"/>
+    <w:tmpl w:val="A0E293CC"/>
+    <w:lvl w:ilvl="0" w:tplc="FFFFFFFF">
+      <w:start w:val="1"/>
+      <w:numFmt w:val="decimal"/>
+      <w:lvlText w:val="%1-"/>
+      <w:lvlJc w:val="left"/>
+      <w:pPr>
+        <w:ind w:left="720" w:hanging="360"/>
+      </w:pPr>
+      <w:rPr>
+        <w:rFonts w:hint="default"/>
+      </w:rPr>
+    </w:lvl>
+    <w:lvl w:ilvl="1" w:tplc="FFFFFFFF" w:tentative="1">
+      <w:start w:val="1"/>
+      <w:numFmt w:val="lowerLetter"/>
+      <w:lvlText w:val="%2."/>
+      <w:lvlJc w:val="left"/>
+      <w:pPr>
+        <w:ind w:left="1440" w:hanging="360"/>
+      </w:pPr>
+    </w:lvl>
+    <w:lvl w:ilvl="2" w:tplc="FFFFFFFF" w:tentative="1">
+      <w:start w:val="1"/>
+      <w:numFmt w:val="lowerRoman"/>
+      <w:lvlText w:val="%3."/>
+      <w:lvlJc w:val="right"/>
+      <w:pPr>
+        <w:ind w:left="2160" w:hanging="180"/>
+      </w:pPr>
+    </w:lvl>
+    <w:lvl w:ilvl="3" w:tplc="FFFFFFFF" w:tentative="1">
+      <w:start w:val="1"/>
+      <w:numFmt w:val="decimal"/>
+      <w:lvlText w:val="%4."/>
+      <w:lvlJc w:val="left"/>
+      <w:pPr>
+        <w:ind w:left="2880" w:hanging="360"/>
+      </w:pPr>
+    </w:lvl>
+    <w:lvl w:ilvl="4" w:tplc="FFFFFFFF" w:tentative="1">
+      <w:start w:val="1"/>
+      <w:numFmt w:val="lowerLetter"/>
+      <w:lvlText w:val="%5."/>
+      <w:lvlJc w:val="left"/>
+      <w:pPr>
+        <w:ind w:left="3600" w:hanging="360"/>
+      </w:pPr>
+    </w:lvl>
+    <w:lvl w:ilvl="5" w:tplc="FFFFFFFF" w:tentative="1">
+      <w:start w:val="1"/>
+      <w:numFmt w:val="lowerRoman"/>
+      <w:lvlText w:val="%6."/>
+      <w:lvlJc w:val="right"/>
+      <w:pPr>
+        <w:ind w:left="4320" w:hanging="180"/>
+      </w:pPr>
+    </w:lvl>
+    <w:lvl w:ilvl="6" w:tplc="FFFFFFFF" w:tentative="1">
+      <w:start w:val="1"/>
+      <w:numFmt w:val="decimal"/>
+      <w:lvlText w:val="%7."/>
+      <w:lvlJc w:val="left"/>
+      <w:pPr>
+        <w:ind w:left="5040" w:hanging="360"/>
+      </w:pPr>
+    </w:lvl>
+    <w:lvl w:ilvl="7" w:tplc="FFFFFFFF" w:tentative="1">
+      <w:start w:val="1"/>
+      <w:numFmt w:val="lowerLetter"/>
+      <w:lvlText w:val="%8."/>
+      <w:lvlJc w:val="left"/>
+      <w:pPr>
+        <w:ind w:left="5760" w:hanging="360"/>
+      </w:pPr>
+    </w:lvl>
+    <w:lvl w:ilvl="8" w:tplc="FFFFFFFF" w:tentative="1">
+      <w:start w:val="1"/>
+      <w:numFmt w:val="lowerRoman"/>
+      <w:lvlText w:val="%9."/>
+      <w:lvlJc w:val="right"/>
+      <w:pPr>
+        <w:ind w:left="6480" w:hanging="180"/>
+      </w:pPr>
+    </w:lvl>
+  </w:abstractNum>
+  <w:abstractNum w:abstractNumId="8" w15:restartNumberingAfterBreak="0">
     <w:nsid w:val="52820252"/>
     <w:multiLevelType w:val="hybridMultilevel"/>
     <w:tmpl w:val="92B252D0"/>
@@ -1611,7 +2166,96 @@
       </w:pPr>
     </w:lvl>
   </w:abstractNum>
-  <w:abstractNum w:abstractNumId="8" w15:restartNumberingAfterBreak="0">
+  <w:abstractNum w:abstractNumId="9" w15:restartNumberingAfterBreak="0">
+    <w:nsid w:val="642074D6"/>
+    <w:multiLevelType w:val="hybridMultilevel"/>
+    <w:tmpl w:val="A0E293CC"/>
+    <w:lvl w:ilvl="0" w:tplc="FFFFFFFF">
+      <w:start w:val="1"/>
+      <w:numFmt w:val="decimal"/>
+      <w:lvlText w:val="%1-"/>
+      <w:lvlJc w:val="left"/>
+      <w:pPr>
+        <w:ind w:left="720" w:hanging="360"/>
+      </w:pPr>
+      <w:rPr>
+        <w:rFonts w:hint="default"/>
+      </w:rPr>
+    </w:lvl>
+    <w:lvl w:ilvl="1" w:tplc="FFFFFFFF" w:tentative="1">
+      <w:start w:val="1"/>
+      <w:numFmt w:val="lowerLetter"/>
+      <w:lvlText w:val="%2."/>
+      <w:lvlJc w:val="left"/>
+      <w:pPr>
+        <w:ind w:left="1440" w:hanging="360"/>
+      </w:pPr>
+    </w:lvl>
+    <w:lvl w:ilvl="2" w:tplc="FFFFFFFF" w:tentative="1">
+      <w:start w:val="1"/>
+      <w:numFmt w:val="lowerRoman"/>
+      <w:lvlText w:val="%3."/>
+      <w:lvlJc w:val="right"/>
+      <w:pPr>
+        <w:ind w:left="2160" w:hanging="180"/>
+      </w:pPr>
+    </w:lvl>
+    <w:lvl w:ilvl="3" w:tplc="FFFFFFFF" w:tentative="1">
+      <w:start w:val="1"/>
+      <w:numFmt w:val="decimal"/>
+      <w:lvlText w:val="%4."/>
+      <w:lvlJc w:val="left"/>
+      <w:pPr>
+        <w:ind w:left="2880" w:hanging="360"/>
+      </w:pPr>
+    </w:lvl>
+    <w:lvl w:ilvl="4" w:tplc="FFFFFFFF" w:tentative="1">
+      <w:start w:val="1"/>
+      <w:numFmt w:val="lowerLetter"/>
+      <w:lvlText w:val="%5."/>
+      <w:lvlJc w:val="left"/>
+      <w:pPr>
+        <w:ind w:left="3600" w:hanging="360"/>
+      </w:pPr>
+    </w:lvl>
+    <w:lvl w:ilvl="5" w:tplc="FFFFFFFF" w:tentative="1">
+      <w:start w:val="1"/>
+      <w:numFmt w:val="lowerRoman"/>
+      <w:lvlText w:val="%6."/>
+      <w:lvlJc w:val="right"/>
+      <w:pPr>
+        <w:ind w:left="4320" w:hanging="180"/>
+      </w:pPr>
+    </w:lvl>
+    <w:lvl w:ilvl="6" w:tplc="FFFFFFFF" w:tentative="1">
+      <w:start w:val="1"/>
+      <w:numFmt w:val="decimal"/>
+      <w:lvlText w:val="%7."/>
+      <w:lvlJc w:val="left"/>
+      <w:pPr>
+        <w:ind w:left="5040" w:hanging="360"/>
+      </w:pPr>
+    </w:lvl>
+    <w:lvl w:ilvl="7" w:tplc="FFFFFFFF" w:tentative="1">
+      <w:start w:val="1"/>
+      <w:numFmt w:val="lowerLetter"/>
+      <w:lvlText w:val="%8."/>
+      <w:lvlJc w:val="left"/>
+      <w:pPr>
+        <w:ind w:left="5760" w:hanging="360"/>
+      </w:pPr>
+    </w:lvl>
+    <w:lvl w:ilvl="8" w:tplc="FFFFFFFF" w:tentative="1">
+      <w:start w:val="1"/>
+      <w:numFmt w:val="lowerRoman"/>
+      <w:lvlText w:val="%9."/>
+      <w:lvlJc w:val="right"/>
+      <w:pPr>
+        <w:ind w:left="6480" w:hanging="180"/>
+      </w:pPr>
+    </w:lvl>
+  </w:abstractNum>
+  <w:abstractNum w:abstractNumId="10" w15:restartNumberingAfterBreak="0">
     <w:nsid w:val="70D8603B"/>
     <w:multiLevelType w:val="hybridMultilevel"/>
     <w:tmpl w:val="A0E293CC"/>
@@ -1700,7 +2344,7 @@
       </w:pPr>
     </w:lvl>
   </w:abstractNum>
-  <w:abstractNum w:abstractNumId="9" w15:restartNumberingAfterBreak="0">
+  <w:abstractNum w:abstractNumId="11" w15:restartNumberingAfterBreak="0">
     <w:nsid w:val="732D49B2"/>
     <w:multiLevelType w:val="hybridMultilevel"/>
     <w:tmpl w:val="A0E293CC"/>
@@ -1789,8 +2433,97 @@
       </w:pPr>
     </w:lvl>
   </w:abstractNum>
+  <w:abstractNum w:abstractNumId="12" w15:restartNumberingAfterBreak="0">
+    <w:nsid w:val="745121C7"/>
+    <w:multiLevelType w:val="hybridMultilevel"/>
+    <w:tmpl w:val="A0E293CC"/>
+    <w:lvl w:ilvl="0" w:tplc="FFFFFFFF">
+      <w:start w:val="1"/>
+      <w:numFmt w:val="decimal"/>
+      <w:lvlText w:val="%1-"/>
+      <w:lvlJc w:val="left"/>
+      <w:pPr>
+        <w:ind w:left="720" w:hanging="360"/>
+      </w:pPr>
+      <w:rPr>
+        <w:rFonts w:hint="default"/>
+      </w:rPr>
+    </w:lvl>
+    <w:lvl w:ilvl="1" w:tplc="FFFFFFFF" w:tentative="1">
+      <w:start w:val="1"/>
+      <w:numFmt w:val="lowerLetter"/>
+      <w:lvlText w:val="%2."/>
+      <w:lvlJc w:val="left"/>
+      <w:pPr>
+        <w:ind w:left="1440" w:hanging="360"/>
+      </w:pPr>
+    </w:lvl>
+    <w:lvl w:ilvl="2" w:tplc="FFFFFFFF" w:tentative="1">
+      <w:start w:val="1"/>
+      <w:numFmt w:val="lowerRoman"/>
+      <w:lvlText w:val="%3."/>
+      <w:lvlJc w:val="right"/>
+      <w:pPr>
+        <w:ind w:left="2160" w:hanging="180"/>
+      </w:pPr>
+    </w:lvl>
+    <w:lvl w:ilvl="3" w:tplc="FFFFFFFF" w:tentative="1">
+      <w:start w:val="1"/>
+      <w:numFmt w:val="decimal"/>
+      <w:lvlText w:val="%4."/>
+      <w:lvlJc w:val="left"/>
+      <w:pPr>
+        <w:ind w:left="2880" w:hanging="360"/>
+      </w:pPr>
+    </w:lvl>
+    <w:lvl w:ilvl="4" w:tplc="FFFFFFFF" w:tentative="1">
+      <w:start w:val="1"/>
+      <w:numFmt w:val="lowerLetter"/>
+      <w:lvlText w:val="%5."/>
+      <w:lvlJc w:val="left"/>
+      <w:pPr>
+        <w:ind w:left="3600" w:hanging="360"/>
+      </w:pPr>
+    </w:lvl>
+    <w:lvl w:ilvl="5" w:tplc="FFFFFFFF" w:tentative="1">
+      <w:start w:val="1"/>
+      <w:numFmt w:val="lowerRoman"/>
+      <w:lvlText w:val="%6."/>
+      <w:lvlJc w:val="right"/>
+      <w:pPr>
+        <w:ind w:left="4320" w:hanging="180"/>
+      </w:pPr>
+    </w:lvl>
+    <w:lvl w:ilvl="6" w:tplc="FFFFFFFF" w:tentative="1">
+      <w:start w:val="1"/>
+      <w:numFmt w:val="decimal"/>
+      <w:lvlText w:val="%7."/>
+      <w:lvlJc w:val="left"/>
+      <w:pPr>
+        <w:ind w:left="5040" w:hanging="360"/>
+      </w:pPr>
+    </w:lvl>
+    <w:lvl w:ilvl="7" w:tplc="FFFFFFFF" w:tentative="1">
+      <w:start w:val="1"/>
+      <w:numFmt w:val="lowerLetter"/>
+      <w:lvlText w:val="%8."/>
+      <w:lvlJc w:val="left"/>
+      <w:pPr>
+        <w:ind w:left="5760" w:hanging="360"/>
+      </w:pPr>
+    </w:lvl>
+    <w:lvl w:ilvl="8" w:tplc="FFFFFFFF" w:tentative="1">
+      <w:start w:val="1"/>
+      <w:numFmt w:val="lowerRoman"/>
+      <w:lvlText w:val="%9."/>
+      <w:lvlJc w:val="right"/>
+      <w:pPr>
+        <w:ind w:left="6480" w:hanging="180"/>
+      </w:pPr>
+    </w:lvl>
+  </w:abstractNum>
   <w:num w:numId="1" w16cid:durableId="150291305">
-    <w:abstractNumId w:val="7"/>
+    <w:abstractNumId w:val="8"/>
   </w:num>
   <w:num w:numId="2" w16cid:durableId="372583837">
     <w:abstractNumId w:val="4"/>
@@ -1811,13 +2544,22 @@
     <w:abstractNumId w:val="6"/>
   </w:num>
   <w:num w:numId="8" w16cid:durableId="369451286">
-    <w:abstractNumId w:val="8"/>
+    <w:abstractNumId w:val="10"/>
   </w:num>
   <w:num w:numId="9" w16cid:durableId="68040374">
     <w:abstractNumId w:val="2"/>
   </w:num>
   <w:num w:numId="10" w16cid:durableId="1953052863">
+    <w:abstractNumId w:val="11"/>
+  </w:num>
+  <w:num w:numId="11" w16cid:durableId="1964268049">
     <w:abstractNumId w:val="9"/>
+  </w:num>
+  <w:num w:numId="12" w16cid:durableId="1952199959">
+    <w:abstractNumId w:val="7"/>
+  </w:num>
+  <w:num w:numId="13" w16cid:durableId="2038388869">
+    <w:abstractNumId w:val="12"/>
   </w:num>
 </w:numbering>
 </file>
@@ -2227,6 +2969,7 @@
   <w:style w:type="character" w:default="1" w:styleId="Fuentedeprrafopredeter">
     <w:name w:val="Default Paragraph Font"/>
     <w:uiPriority w:val="1"/>
+    <w:semiHidden/>
     <w:unhideWhenUsed/>
   </w:style>
   <w:style w:type="table" w:default="1" w:styleId="Tablanormal">

--- a/Proyecto.docx
+++ b/Proyecto.docx
@@ -18,8 +18,13 @@
     <w:p>
       <w:r>
         <w:tab/>
-        <w:t>-Login</w:t>
-      </w:r>
+        <w:t>-</w:t>
+      </w:r>
+      <w:proofErr w:type="spellStart"/>
+      <w:r>
+        <w:t>Login</w:t>
+      </w:r>
+      <w:proofErr w:type="spellEnd"/>
       <w:r>
         <w:tab/>
       </w:r>
@@ -39,8 +44,13 @@
     <w:p>
       <w:r>
         <w:tab/>
-        <w:t>-Busqueda</w:t>
-      </w:r>
+        <w:t>-</w:t>
+      </w:r>
+      <w:proofErr w:type="spellStart"/>
+      <w:r>
+        <w:t>Busqueda</w:t>
+      </w:r>
+      <w:proofErr w:type="spellEnd"/>
     </w:p>
     <w:p>
       <w:r>
@@ -99,19 +109,13 @@
           </w:tcPr>
           <w:p>
             <w:r>
-              <w:t>El usuario nuevo introduce su (Nick</w:t>
-            </w:r>
-            <w:r>
-              <w:t xml:space="preserve"> y</w:t>
-            </w:r>
-            <w:r>
-              <w:t xml:space="preserve"> e-mai</w:t>
-            </w:r>
-            <w:r>
-              <w:t>l</w:t>
-            </w:r>
-            <w:r>
-              <w:t>) para poder registrar esa cuenta.</w:t>
+              <w:t>Un usuario nuevo podrá crear su propia cuenta.</w:t>
+            </w:r>
+            <w:r>
+              <w:br/>
+            </w:r>
+            <w:r>
+              <w:t>Al iniciar sesión o registrarse, el usuario es redirigido a la página de inicio.</w:t>
             </w:r>
           </w:p>
         </w:tc>
@@ -182,9 +186,10 @@
                 <w:ilvl w:val="0"/>
                 <w:numId w:val="1"/>
               </w:numPr>
-            </w:pPr>
-            <w:r>
-              <w:t>El cliente introducirá sus datos y le dará a Crear cuenta.</w:t>
+              <w:spacing w:after="0" w:line="240" w:lineRule="auto"/>
+            </w:pPr>
+            <w:r>
+              <w:t>El nuevo usuario ingresa su nombre de usuario, dirección de correo electrónico, contraseña y repite la contraseña en la pantalla de registro.</w:t>
             </w:r>
           </w:p>
           <w:p>
@@ -194,9 +199,10 @@
                 <w:ilvl w:val="0"/>
                 <w:numId w:val="1"/>
               </w:numPr>
-            </w:pPr>
-            <w:r>
-              <w:t>En caso de error, si el error es a causa de “ese correo ya existe” se le dispondrá el mensaje y se le permitirá volver a crear la cuenta</w:t>
+              <w:spacing w:after="0" w:line="240" w:lineRule="auto"/>
+            </w:pPr>
+            <w:r>
+              <w:t>El usuario hace clic en "Crear cuenta".</w:t>
             </w:r>
           </w:p>
           <w:p>
@@ -208,7 +214,7 @@
               </w:numPr>
             </w:pPr>
             <w:r>
-              <w:t>Si el error es por datos incorrectos se le indicará exactamente cuál es.</w:t>
+              <w:t>Si algún campo obligatorio está vacío o no se cumple con los requisitos básicos (el formato del correo electrónico), se muestra un mensaje de error correspondiente y se solicita al usuario que complete correctamente los campos.</w:t>
             </w:r>
           </w:p>
           <w:p>
@@ -218,328 +224,122 @@
                 <w:ilvl w:val="0"/>
                 <w:numId w:val="1"/>
               </w:numPr>
-            </w:pPr>
-            <w:r>
-              <w:t>En caso de éxito procederá a la pantalla de inicio.</w:t>
+              <w:spacing w:after="0" w:line="240" w:lineRule="auto"/>
+            </w:pPr>
+            <w:r>
+              <w:t>Si todos los campos están vacíos y se cumplen requisitos básicos, se envía la información para que el servidor la procese.</w:t>
+            </w:r>
+          </w:p>
+          <w:p>
+            <w:pPr>
+              <w:pStyle w:val="Prrafodelista"/>
+              <w:numPr>
+                <w:ilvl w:val="0"/>
+                <w:numId w:val="1"/>
+              </w:numPr>
+              <w:spacing w:after="0" w:line="240" w:lineRule="auto"/>
+            </w:pPr>
+            <w:r>
+              <w:t xml:space="preserve">Si el correo electrónico o el nombre de usuario ya existen en el sistema, se muestra un mensaje de error indicando que ya están en uso. El usuario es redirigido a la página de </w:t>
+            </w:r>
+            <w:r>
+              <w:t>crear cuenta.</w:t>
+            </w:r>
+          </w:p>
+          <w:p>
+            <w:pPr>
+              <w:pStyle w:val="Prrafodelista"/>
+              <w:numPr>
+                <w:ilvl w:val="0"/>
+                <w:numId w:val="1"/>
+              </w:numPr>
+              <w:spacing w:after="0" w:line="240" w:lineRule="auto"/>
+            </w:pPr>
+            <w:r>
+              <w:t>Si la contraseña no cumple con los requisitos de seguridad establecidos en Django (por ejemplo, debe contener al menos 8 caracteres, incluir letras y números), se muestra un mensaje de error y se solicita al usuario que elija una contraseña más segura.</w:t>
+            </w:r>
+            <w:r>
+              <w:t xml:space="preserve"> </w:t>
+            </w:r>
+            <w:r>
+              <w:t>El usuario es redirigido a la página de crear cuenta.</w:t>
+            </w:r>
+          </w:p>
+          <w:p>
+            <w:pPr>
+              <w:pStyle w:val="Prrafodelista"/>
+              <w:numPr>
+                <w:ilvl w:val="0"/>
+                <w:numId w:val="1"/>
+              </w:numPr>
+            </w:pPr>
+            <w:r>
+              <w:t xml:space="preserve">Si todos los campos se completan correctamente y la contraseña cumple con los requisitos, se crea la cuenta del usuario y se le redirige a la página de inicio </w:t>
+            </w:r>
+            <w:r>
+              <w:t>de sesión.</w:t>
             </w:r>
           </w:p>
         </w:tc>
       </w:tr>
     </w:tbl>
     <w:p/>
-    <w:tbl>
-      <w:tblPr>
-        <w:tblStyle w:val="Tablaconcuadrcula"/>
-        <w:tblW w:w="0" w:type="auto"/>
-        <w:tblLook w:val="04A0" w:firstRow="1" w:lastRow="0" w:firstColumn="1" w:lastColumn="0" w:noHBand="0" w:noVBand="1"/>
-      </w:tblPr>
-      <w:tblGrid>
-        <w:gridCol w:w="1573"/>
-        <w:gridCol w:w="6921"/>
-      </w:tblGrid>
-      <w:tr>
-        <w:tc>
-          <w:tcPr>
-            <w:tcW w:w="1573" w:type="dxa"/>
-          </w:tcPr>
-          <w:p/>
-        </w:tc>
-        <w:tc>
-          <w:tcPr>
-            <w:tcW w:w="6921" w:type="dxa"/>
-          </w:tcPr>
-          <w:p>
-            <w:r>
-              <w:t>CU</w:t>
-            </w:r>
-            <w:r>
-              <w:t>2</w:t>
-            </w:r>
-            <w:r>
-              <w:t>– Inicio de sesión</w:t>
-            </w:r>
-          </w:p>
-        </w:tc>
-      </w:tr>
-      <w:tr>
-        <w:tc>
-          <w:tcPr>
-            <w:tcW w:w="1573" w:type="dxa"/>
-          </w:tcPr>
-          <w:p>
-            <w:r>
-              <w:t>Descripción</w:t>
-            </w:r>
-          </w:p>
-        </w:tc>
-        <w:tc>
-          <w:tcPr>
-            <w:tcW w:w="6921" w:type="dxa"/>
-          </w:tcPr>
-          <w:p>
-            <w:r>
-              <w:t>El usuario introduce sus datos previamente registrados para poder acceder.</w:t>
-            </w:r>
-          </w:p>
-        </w:tc>
-      </w:tr>
-      <w:tr>
-        <w:tc>
-          <w:tcPr>
-            <w:tcW w:w="1573" w:type="dxa"/>
-          </w:tcPr>
-          <w:p>
-            <w:r>
-              <w:t>Actores</w:t>
-            </w:r>
-          </w:p>
-        </w:tc>
-        <w:tc>
-          <w:tcPr>
-            <w:tcW w:w="6921" w:type="dxa"/>
-          </w:tcPr>
-          <w:p>
-            <w:r>
-              <w:t>Usuario registrado</w:t>
-            </w:r>
-          </w:p>
-        </w:tc>
-      </w:tr>
-      <w:tr>
-        <w:tc>
-          <w:tcPr>
-            <w:tcW w:w="1573" w:type="dxa"/>
-          </w:tcPr>
-          <w:p>
-            <w:r>
-              <w:t>Precondiciones</w:t>
-            </w:r>
-          </w:p>
-        </w:tc>
-        <w:tc>
-          <w:tcPr>
-            <w:tcW w:w="6921" w:type="dxa"/>
-          </w:tcPr>
-          <w:p>
-            <w:r>
-              <w:t>Tener una cuenta creada con anterioridad para poder tener éxito</w:t>
-            </w:r>
-          </w:p>
-        </w:tc>
-      </w:tr>
-      <w:tr>
-        <w:tc>
-          <w:tcPr>
-            <w:tcW w:w="1573" w:type="dxa"/>
-          </w:tcPr>
-          <w:p>
-            <w:r>
-              <w:t>Pasos del caso de uso</w:t>
-            </w:r>
-          </w:p>
-        </w:tc>
-        <w:tc>
-          <w:tcPr>
-            <w:tcW w:w="6921" w:type="dxa"/>
-          </w:tcPr>
-          <w:p>
-            <w:pPr>
-              <w:pStyle w:val="Prrafodelista"/>
-              <w:numPr>
-                <w:ilvl w:val="0"/>
-                <w:numId w:val="2"/>
-              </w:numPr>
-            </w:pPr>
-            <w:r>
-              <w:t>El cliente introducirá sus datos y le dará a Iniciar sesión.</w:t>
-            </w:r>
-          </w:p>
-          <w:p>
-            <w:pPr>
-              <w:pStyle w:val="Prrafodelista"/>
-              <w:numPr>
-                <w:ilvl w:val="0"/>
-                <w:numId w:val="2"/>
-              </w:numPr>
-            </w:pPr>
-            <w:r>
-              <w:t>En caso de error:</w:t>
-            </w:r>
-          </w:p>
-          <w:p>
-            <w:r>
-              <w:t xml:space="preserve">              2.1- Por contraseña incorrecta</w:t>
-            </w:r>
-          </w:p>
-          <w:p>
-            <w:r>
-              <w:t xml:space="preserve">              2.2- Por usuario no existente</w:t>
-            </w:r>
-          </w:p>
-          <w:p>
-            <w:r>
-              <w:t xml:space="preserve">        3- Si se da con éxito entonces procede a la pantalla de inicio.</w:t>
-            </w:r>
-          </w:p>
-        </w:tc>
-      </w:tr>
-    </w:tbl>
-    <w:p/>
-    <w:tbl>
-      <w:tblPr>
-        <w:tblStyle w:val="Tablaconcuadrcula"/>
-        <w:tblW w:w="0" w:type="auto"/>
-        <w:tblLook w:val="04A0" w:firstRow="1" w:lastRow="0" w:firstColumn="1" w:lastColumn="0" w:noHBand="0" w:noVBand="1"/>
-      </w:tblPr>
-      <w:tblGrid>
-        <w:gridCol w:w="1573"/>
-        <w:gridCol w:w="6921"/>
-      </w:tblGrid>
-      <w:tr>
-        <w:tc>
-          <w:tcPr>
-            <w:tcW w:w="1555" w:type="dxa"/>
-          </w:tcPr>
-          <w:p/>
-        </w:tc>
-        <w:tc>
-          <w:tcPr>
-            <w:tcW w:w="6939" w:type="dxa"/>
-          </w:tcPr>
-          <w:p>
-            <w:r>
-              <w:t>CU</w:t>
-            </w:r>
-            <w:r>
-              <w:t>3</w:t>
-            </w:r>
-            <w:r>
-              <w:t xml:space="preserve"> – Modificar información de la cuenta</w:t>
-            </w:r>
-          </w:p>
-        </w:tc>
-      </w:tr>
-      <w:tr>
-        <w:tc>
-          <w:tcPr>
-            <w:tcW w:w="1555" w:type="dxa"/>
-          </w:tcPr>
-          <w:p>
-            <w:r>
-              <w:t>Descripción</w:t>
-            </w:r>
-          </w:p>
-        </w:tc>
-        <w:tc>
-          <w:tcPr>
-            <w:tcW w:w="6939" w:type="dxa"/>
-          </w:tcPr>
-          <w:p>
-            <w:r>
-              <w:t>El usuario modifica los datos de su cuenta.</w:t>
-            </w:r>
-          </w:p>
-        </w:tc>
-      </w:tr>
-      <w:tr>
-        <w:tc>
-          <w:tcPr>
-            <w:tcW w:w="1555" w:type="dxa"/>
-          </w:tcPr>
-          <w:p>
-            <w:r>
-              <w:t>Actores</w:t>
-            </w:r>
-          </w:p>
-        </w:tc>
-        <w:tc>
-          <w:tcPr>
-            <w:tcW w:w="6939" w:type="dxa"/>
-          </w:tcPr>
-          <w:p>
-            <w:r>
-              <w:t>Usuario registrado</w:t>
-            </w:r>
-          </w:p>
-        </w:tc>
-      </w:tr>
-      <w:tr>
-        <w:tc>
-          <w:tcPr>
-            <w:tcW w:w="1555" w:type="dxa"/>
-          </w:tcPr>
-          <w:p>
-            <w:r>
-              <w:t>Precondiciones</w:t>
-            </w:r>
-          </w:p>
-        </w:tc>
-        <w:tc>
-          <w:tcPr>
-            <w:tcW w:w="6939" w:type="dxa"/>
-          </w:tcPr>
-          <w:p>
-            <w:r>
-              <w:t>Tener una cuenta creada y estar con la sesión iniciada</w:t>
-            </w:r>
-          </w:p>
-        </w:tc>
-      </w:tr>
-      <w:tr>
-        <w:tc>
-          <w:tcPr>
-            <w:tcW w:w="1555" w:type="dxa"/>
-          </w:tcPr>
-          <w:p>
-            <w:r>
-              <w:t>Pasos del caso de uso</w:t>
-            </w:r>
-          </w:p>
-        </w:tc>
-        <w:tc>
-          <w:tcPr>
-            <w:tcW w:w="6939" w:type="dxa"/>
-          </w:tcPr>
-          <w:p>
-            <w:pPr>
-              <w:pStyle w:val="Prrafodelista"/>
-              <w:numPr>
-                <w:ilvl w:val="0"/>
-                <w:numId w:val="6"/>
-              </w:numPr>
-            </w:pPr>
-            <w:r>
-              <w:t>El usuario le da a modificar y empieza a cambiar todo lo que quiera.</w:t>
-            </w:r>
-          </w:p>
-          <w:p>
-            <w:pPr>
-              <w:pStyle w:val="Prrafodelista"/>
-              <w:numPr>
-                <w:ilvl w:val="0"/>
-                <w:numId w:val="6"/>
-              </w:numPr>
-            </w:pPr>
-            <w:r>
-              <w:t>En caso de no poder modificar algo se indicará el porqué.</w:t>
-            </w:r>
-          </w:p>
-          <w:p>
-            <w:pPr>
-              <w:pStyle w:val="Prrafodelista"/>
-              <w:numPr>
-                <w:ilvl w:val="0"/>
-                <w:numId w:val="6"/>
-              </w:numPr>
-            </w:pPr>
-            <w:r>
-              <w:t>Al finalizar el usuario le da a guardar cambios y esto hace que se guarde en bdd.</w:t>
-            </w:r>
-          </w:p>
-        </w:tc>
-      </w:tr>
-    </w:tbl>
-    <w:p/>
+    <w:p>
+      <w:r>
+        <w:rPr>
+          <w:noProof/>
+        </w:rPr>
+        <w:lastRenderedPageBreak/>
+        <w:drawing>
+          <wp:inline distT="0" distB="0" distL="0" distR="0" wp14:anchorId="66373F32" wp14:editId="706F8F64">
+            <wp:extent cx="5400040" cy="6941185"/>
+            <wp:effectExtent l="0" t="0" r="0" b="0"/>
+            <wp:docPr id="324308362" name="Imagen 1" descr="Tabla&#10;&#10;Descripción generada automáticamente con confianza baja"/>
+            <wp:cNvGraphicFramePr>
+              <a:graphicFrameLocks xmlns:a="http://schemas.openxmlformats.org/drawingml/2006/main" noChangeAspect="1"/>
+            </wp:cNvGraphicFramePr>
+            <a:graphic xmlns:a="http://schemas.openxmlformats.org/drawingml/2006/main">
+              <a:graphicData uri="http://schemas.openxmlformats.org/drawingml/2006/picture">
+                <pic:pic xmlns:pic="http://schemas.openxmlformats.org/drawingml/2006/picture">
+                  <pic:nvPicPr>
+                    <pic:cNvPr id="324308362" name="Imagen 1" descr="Tabla&#10;&#10;Descripción generada automáticamente con confianza baja"/>
+                    <pic:cNvPicPr>
+                      <a:picLocks noChangeAspect="1" noChangeArrowheads="1"/>
+                    </pic:cNvPicPr>
+                  </pic:nvPicPr>
+                  <pic:blipFill>
+                    <a:blip r:embed="rId5">
+                      <a:extLst>
+                        <a:ext uri="{28A0092B-C50C-407E-A947-70E740481C1C}">
+                          <a14:useLocalDpi xmlns:a14="http://schemas.microsoft.com/office/drawing/2010/main" val="0"/>
+                        </a:ext>
+                      </a:extLst>
+                    </a:blip>
+                    <a:srcRect/>
+                    <a:stretch>
+                      <a:fillRect/>
+                    </a:stretch>
+                  </pic:blipFill>
+                  <pic:spPr bwMode="auto">
+                    <a:xfrm>
+                      <a:off x="0" y="0"/>
+                      <a:ext cx="5400040" cy="6941185"/>
+                    </a:xfrm>
+                    <a:prstGeom prst="rect">
+                      <a:avLst/>
+                    </a:prstGeom>
+                    <a:noFill/>
+                    <a:ln>
+                      <a:noFill/>
+                    </a:ln>
+                  </pic:spPr>
+                </pic:pic>
+              </a:graphicData>
+            </a:graphic>
+          </wp:inline>
+        </w:drawing>
+      </w:r>
+    </w:p>
     <w:p>
       <w:r>
         <w:br w:type="page"/>
@@ -569,7 +369,13 @@
           </w:tcPr>
           <w:p>
             <w:r>
-              <w:t>CU4 – Añadir/Modificar/ Eliminar del carrito</w:t>
+              <w:t>CU</w:t>
+            </w:r>
+            <w:r>
+              <w:t>2</w:t>
+            </w:r>
+            <w:r>
+              <w:t>– Inicio de sesión</w:t>
             </w:r>
           </w:p>
         </w:tc>
@@ -591,7 +397,7 @@
           </w:tcPr>
           <w:p>
             <w:r>
-              <w:t>El usuario hace operaciones en el carrito.</w:t>
+              <w:t>El usuario introduce sus datos previamente registrados para poder acceder.</w:t>
             </w:r>
           </w:p>
         </w:tc>
@@ -613,7 +419,7 @@
           </w:tcPr>
           <w:p>
             <w:r>
-              <w:t>Usuario con sesión iniciada.</w:t>
+              <w:t>Usuario registrado</w:t>
             </w:r>
           </w:p>
         </w:tc>
@@ -635,7 +441,7 @@
           </w:tcPr>
           <w:p>
             <w:r>
-              <w:t>Tener la sesión iniciada.</w:t>
+              <w:t>El usuario debe tener una cuenta registrada previamente para poder iniciar sesión con éxito.</w:t>
             </w:r>
           </w:p>
         </w:tc>
@@ -660,11 +466,12 @@
               <w:pStyle w:val="Prrafodelista"/>
               <w:numPr>
                 <w:ilvl w:val="0"/>
-                <w:numId w:val="8"/>
+                <w:numId w:val="2"/>
               </w:numPr>
-            </w:pPr>
-            <w:r>
-              <w:t>El usuario podrá añadir desde la ventana de detalle de un producto, el mismo en su carrito si hay disponible stock.</w:t>
+              <w:spacing w:after="0" w:line="240" w:lineRule="auto"/>
+            </w:pPr>
+            <w:r>
+              <w:t>El usuario ingresa su nombre de usuario y contraseña en la pantalla de inicio de sesión.</w:t>
             </w:r>
           </w:p>
           <w:p>
@@ -672,11 +479,11 @@
               <w:pStyle w:val="Prrafodelista"/>
               <w:numPr>
                 <w:ilvl w:val="0"/>
-                <w:numId w:val="8"/>
+                <w:numId w:val="2"/>
               </w:numPr>
             </w:pPr>
             <w:r>
-              <w:t>El usuario podrá ir a la ventana de carrito y modificar la cantidad (+, -), dejando más, solo si hay stock.</w:t>
+              <w:t>El usuario hace clic en "Iniciar sesión".</w:t>
             </w:r>
           </w:p>
           <w:p>
@@ -684,19 +491,92 @@
               <w:pStyle w:val="Prrafodelista"/>
               <w:numPr>
                 <w:ilvl w:val="0"/>
-                <w:numId w:val="8"/>
+                <w:numId w:val="2"/>
               </w:numPr>
-            </w:pPr>
-            <w:r>
-              <w:t>El usuario al terminar las modificaciones dará al botón de</w:t>
-            </w:r>
-            <w:r>
-              <w:t xml:space="preserve"> añadir al carrito</w:t>
+              <w:spacing w:after="0" w:line="240" w:lineRule="auto"/>
+            </w:pPr>
+            <w:r>
+              <w:t>El servidor procesa la información.</w:t>
+            </w:r>
+          </w:p>
+          <w:p>
+            <w:pPr>
+              <w:pStyle w:val="Prrafodelista"/>
+              <w:numPr>
+                <w:ilvl w:val="0"/>
+                <w:numId w:val="2"/>
+              </w:numPr>
+              <w:spacing w:after="0" w:line="240" w:lineRule="auto"/>
+            </w:pPr>
+            <w:r>
+              <w:t>Si la combinación de nombre de usuario y contraseña es incorrecta, se muestra un mensaje de error indicando que la contraseña es incorrecta. El usuario puede intentar nuevamente ingresando la contraseña correcta.</w:t>
+            </w:r>
+          </w:p>
+          <w:p>
+            <w:pPr>
+              <w:pStyle w:val="Prrafodelista"/>
+              <w:numPr>
+                <w:ilvl w:val="0"/>
+                <w:numId w:val="2"/>
+              </w:numPr>
+            </w:pPr>
+            <w:r>
+              <w:t>Si el nombre de usuario y la contraseña coinciden con los registros del sistema, el inicio de sesión tiene éxito y el usuario es redirigido a la página de inicio de la aplicación.</w:t>
             </w:r>
           </w:p>
         </w:tc>
       </w:tr>
     </w:tbl>
+    <w:p/>
+    <w:p>
+      <w:r>
+        <w:br w:type="page"/>
+      </w:r>
+      <w:r>
+        <w:lastRenderedPageBreak/>
+        <w:drawing>
+          <wp:inline distT="0" distB="0" distL="0" distR="0" wp14:anchorId="161949DB" wp14:editId="54C25D7B">
+            <wp:extent cx="5400040" cy="5605780"/>
+            <wp:effectExtent l="0" t="0" r="0" b="0"/>
+            <wp:docPr id="1179351815" name="Imagen 1" descr="Diagrama, Aplicación&#10;&#10;Descripción generada automáticamente"/>
+            <wp:cNvGraphicFramePr>
+              <a:graphicFrameLocks xmlns:a="http://schemas.openxmlformats.org/drawingml/2006/main" noChangeAspect="1"/>
+            </wp:cNvGraphicFramePr>
+            <a:graphic xmlns:a="http://schemas.openxmlformats.org/drawingml/2006/main">
+              <a:graphicData uri="http://schemas.openxmlformats.org/drawingml/2006/picture">
+                <pic:pic xmlns:pic="http://schemas.openxmlformats.org/drawingml/2006/picture">
+                  <pic:nvPicPr>
+                    <pic:cNvPr id="1179351815" name="Imagen 1" descr="Diagrama, Aplicación&#10;&#10;Descripción generada automáticamente"/>
+                    <pic:cNvPicPr/>
+                  </pic:nvPicPr>
+                  <pic:blipFill>
+                    <a:blip r:embed="rId6"/>
+                    <a:stretch>
+                      <a:fillRect/>
+                    </a:stretch>
+                  </pic:blipFill>
+                  <pic:spPr>
+                    <a:xfrm>
+                      <a:off x="0" y="0"/>
+                      <a:ext cx="5400040" cy="5605780"/>
+                    </a:xfrm>
+                    <a:prstGeom prst="rect">
+                      <a:avLst/>
+                    </a:prstGeom>
+                  </pic:spPr>
+                </pic:pic>
+              </a:graphicData>
+            </a:graphic>
+          </wp:inline>
+        </w:drawing>
+      </w:r>
+    </w:p>
+    <w:p>
+      <w:r>
+        <w:br w:type="page"/>
+      </w:r>
+    </w:p>
+    <w:p/>
     <w:p/>
     <w:tbl>
       <w:tblPr>
@@ -721,10 +601,13 @@
           </w:tcPr>
           <w:p>
             <w:r>
-              <w:t>CU5 – A</w:t>
-            </w:r>
-            <w:r>
-              <w:t>ñadir producto</w:t>
+              <w:t>CU</w:t>
+            </w:r>
+            <w:r>
+              <w:t>3</w:t>
+            </w:r>
+            <w:r>
+              <w:t xml:space="preserve"> – Modificar información de la cuenta</w:t>
             </w:r>
           </w:p>
         </w:tc>
@@ -746,10 +629,7 @@
           </w:tcPr>
           <w:p>
             <w:r>
-              <w:t xml:space="preserve">El </w:t>
-            </w:r>
-            <w:r>
-              <w:t>usuario del staff o administrador podrá añadir nuevos productos</w:t>
+              <w:t>El usuario modifica los datos de su cuenta.</w:t>
             </w:r>
           </w:p>
         </w:tc>
@@ -771,7 +651,7 @@
           </w:tcPr>
           <w:p>
             <w:r>
-              <w:t>Usuario del staff o administrador</w:t>
+              <w:t>Usuario registrado</w:t>
             </w:r>
           </w:p>
         </w:tc>
@@ -793,12 +673,15 @@
           </w:tcPr>
           <w:p>
             <w:r>
-              <w:t>Haber iniciado sesión y entrado en el panel de administrador.</w:t>
+              <w:t>Tener una cuenta creada y estar con la sesión iniciada</w:t>
             </w:r>
           </w:p>
         </w:tc>
       </w:tr>
       <w:tr>
+        <w:trPr>
+          <w:trHeight w:val="1530"/>
+        </w:trPr>
         <w:tc>
           <w:tcPr>
             <w:tcW w:w="1555" w:type="dxa"/>
@@ -818,12 +701,12 @@
               <w:pStyle w:val="Prrafodelista"/>
               <w:numPr>
                 <w:ilvl w:val="0"/>
-                <w:numId w:val="10"/>
+                <w:numId w:val="6"/>
               </w:numPr>
-              <w:spacing w:after="160" w:line="259" w:lineRule="auto"/>
-            </w:pPr>
-            <w:r>
-              <w:t>Dándole a añadir producto podrá introducir todos los campos básicos de este, si falta alguno esencial no se podrá hacer.</w:t>
+              <w:spacing w:after="0" w:line="240" w:lineRule="auto"/>
+            </w:pPr>
+            <w:r>
+              <w:t>El usuario inicia sesión en la página web.</w:t>
             </w:r>
           </w:p>
           <w:p>
@@ -831,12 +714,18 @@
               <w:pStyle w:val="Prrafodelista"/>
               <w:numPr>
                 <w:ilvl w:val="0"/>
-                <w:numId w:val="10"/>
+                <w:numId w:val="6"/>
               </w:numPr>
-              <w:spacing w:after="160" w:line="259" w:lineRule="auto"/>
-            </w:pPr>
-            <w:r>
-              <w:t>Una vez esté toda la información completa se le podrá dar a confirmar.</w:t>
+              <w:spacing w:after="0" w:line="240" w:lineRule="auto"/>
+            </w:pPr>
+            <w:r>
+              <w:t>En la interfaz de usuario, el usuario selecciona la opción "</w:t>
+            </w:r>
+            <w:r>
+              <w:t>Configuración de cuenta</w:t>
+            </w:r>
+            <w:r>
+              <w:t>".</w:t>
             </w:r>
           </w:p>
           <w:p>
@@ -844,12 +733,120 @@
               <w:pStyle w:val="Prrafodelista"/>
               <w:numPr>
                 <w:ilvl w:val="0"/>
-                <w:numId w:val="10"/>
+                <w:numId w:val="6"/>
               </w:numPr>
-              <w:spacing w:after="160" w:line="259" w:lineRule="auto"/>
-            </w:pPr>
-            <w:r>
-              <w:t>Una vez confirmado se realizará una compra inicial con esa cantidad.</w:t>
+              <w:spacing w:after="0" w:line="240" w:lineRule="auto"/>
+            </w:pPr>
+            <w:r>
+              <w:t>Se muestra un formulario con los datos actuales del usuario, incluyendo su nombre</w:t>
+            </w:r>
+            <w:r>
+              <w:t xml:space="preserve"> y </w:t>
+            </w:r>
+            <w:r>
+              <w:t>dirección de correo electrónico.</w:t>
+            </w:r>
+          </w:p>
+          <w:p>
+            <w:pPr>
+              <w:pStyle w:val="Prrafodelista"/>
+              <w:numPr>
+                <w:ilvl w:val="0"/>
+                <w:numId w:val="6"/>
+              </w:numPr>
+            </w:pPr>
+            <w:r>
+              <w:t>El usuario realiza las modificaciones necesarias en los campos que desea cambiar.</w:t>
+            </w:r>
+          </w:p>
+          <w:p>
+            <w:pPr>
+              <w:pStyle w:val="Prrafodelista"/>
+              <w:numPr>
+                <w:ilvl w:val="0"/>
+                <w:numId w:val="6"/>
+              </w:numPr>
+              <w:spacing w:after="0" w:line="240" w:lineRule="auto"/>
+            </w:pPr>
+            <w:r>
+              <w:t>Si el correo no es correcto no permite enviar la información.</w:t>
+            </w:r>
+          </w:p>
+          <w:p>
+            <w:pPr>
+              <w:pStyle w:val="Prrafodelista"/>
+              <w:numPr>
+                <w:ilvl w:val="0"/>
+                <w:numId w:val="6"/>
+              </w:numPr>
+              <w:spacing w:after="0" w:line="240" w:lineRule="auto"/>
+            </w:pPr>
+            <w:r>
+              <w:t>Al intentar guardar los cambios, se realizan las siguientes validaciones:</w:t>
+            </w:r>
+          </w:p>
+          <w:p>
+            <w:pPr>
+              <w:pStyle w:val="Prrafodelista"/>
+              <w:numPr>
+                <w:ilvl w:val="0"/>
+                <w:numId w:val="6"/>
+              </w:numPr>
+              <w:spacing w:after="0" w:line="240" w:lineRule="auto"/>
+            </w:pPr>
+            <w:r>
+              <w:t>a. Si algún campo está vacío, se muestra un mensaje de error indicando que todos los campos deben ser completados.</w:t>
+            </w:r>
+          </w:p>
+          <w:p>
+            <w:pPr>
+              <w:pStyle w:val="Prrafodelista"/>
+              <w:numPr>
+                <w:ilvl w:val="0"/>
+                <w:numId w:val="6"/>
+              </w:numPr>
+              <w:spacing w:after="0" w:line="240" w:lineRule="auto"/>
+            </w:pPr>
+            <w:r>
+              <w:t>b. Si el usuario intenta cambiar su dirección de correo electrónico y esa dirección ya está en uso por otro usuario, se muestra un mensaje de error indicando que la dirección de correo electrónico ya está en uso.</w:t>
+            </w:r>
+          </w:p>
+          <w:p>
+            <w:pPr>
+              <w:pStyle w:val="Prrafodelista"/>
+              <w:numPr>
+                <w:ilvl w:val="0"/>
+                <w:numId w:val="6"/>
+              </w:numPr>
+              <w:spacing w:after="0" w:line="240" w:lineRule="auto"/>
+            </w:pPr>
+            <w:r>
+              <w:t>Si todas las validaciones son exitosas, se actualizan los datos de la cuenta del usuario en la base de datos.</w:t>
+            </w:r>
+          </w:p>
+          <w:p>
+            <w:pPr>
+              <w:pStyle w:val="Prrafodelista"/>
+              <w:numPr>
+                <w:ilvl w:val="0"/>
+                <w:numId w:val="6"/>
+              </w:numPr>
+              <w:spacing w:after="0" w:line="240" w:lineRule="auto"/>
+            </w:pPr>
+            <w:r>
+              <w:t>Se muestra un mensaje de éxito indicando que los cambios se han guardado correctamente.</w:t>
+            </w:r>
+          </w:p>
+          <w:p>
+            <w:pPr>
+              <w:pStyle w:val="Prrafodelista"/>
+              <w:numPr>
+                <w:ilvl w:val="0"/>
+                <w:numId w:val="6"/>
+              </w:numPr>
+            </w:pPr>
+            <w:r>
+              <w:t>El usuario puede continuar utilizando la aplicación con los datos actualizados en su cuenta.</w:t>
             </w:r>
           </w:p>
         </w:tc>
@@ -858,7 +855,49 @@
     <w:p/>
     <w:p>
       <w:r>
-        <w:br w:type="page"/>
+        <w:lastRenderedPageBreak/>
+        <w:drawing>
+          <wp:inline distT="0" distB="0" distL="0" distR="0" wp14:anchorId="3F22710F" wp14:editId="59E89775">
+            <wp:extent cx="4742815" cy="8850009"/>
+            <wp:effectExtent l="0" t="0" r="635" b="8255"/>
+            <wp:docPr id="549955933" name="Imagen 1" descr="Interfaz de usuario gráfica&#10;&#10;Descripción generada automáticamente"/>
+            <wp:cNvGraphicFramePr>
+              <a:graphicFrameLocks xmlns:a="http://schemas.openxmlformats.org/drawingml/2006/main" noChangeAspect="1"/>
+            </wp:cNvGraphicFramePr>
+            <a:graphic xmlns:a="http://schemas.openxmlformats.org/drawingml/2006/main">
+              <a:graphicData uri="http://schemas.openxmlformats.org/drawingml/2006/picture">
+                <pic:pic xmlns:pic="http://schemas.openxmlformats.org/drawingml/2006/picture">
+                  <pic:nvPicPr>
+                    <pic:cNvPr id="549955933" name="Imagen 1" descr="Interfaz de usuario gráfica&#10;&#10;Descripción generada automáticamente"/>
+                    <pic:cNvPicPr/>
+                  </pic:nvPicPr>
+                  <pic:blipFill rotWithShape="1">
+                    <a:blip r:embed="rId7"/>
+                    <a:srcRect t="478" b="1"/>
+                    <a:stretch/>
+                  </pic:blipFill>
+                  <pic:spPr bwMode="auto">
+                    <a:xfrm>
+                      <a:off x="0" y="0"/>
+                      <a:ext cx="4742815" cy="8850009"/>
+                    </a:xfrm>
+                    <a:prstGeom prst="rect">
+                      <a:avLst/>
+                    </a:prstGeom>
+                    <a:ln>
+                      <a:noFill/>
+                    </a:ln>
+                    <a:extLst>
+                      <a:ext uri="{53640926-AAD7-44D8-BBD7-CCE9431645EC}">
+                        <a14:shadowObscured xmlns:a14="http://schemas.microsoft.com/office/drawing/2010/main"/>
+                      </a:ext>
+                    </a:extLst>
+                  </pic:spPr>
+                </pic:pic>
+              </a:graphicData>
+            </a:graphic>
+          </wp:inline>
+        </w:drawing>
       </w:r>
     </w:p>
     <w:tbl>
@@ -874,26 +913,17 @@
       <w:tr>
         <w:tc>
           <w:tcPr>
-            <w:tcW w:w="1555" w:type="dxa"/>
+            <w:tcW w:w="1573" w:type="dxa"/>
           </w:tcPr>
           <w:p/>
         </w:tc>
         <w:tc>
           <w:tcPr>
-            <w:tcW w:w="6939" w:type="dxa"/>
-          </w:tcPr>
-          <w:p>
-            <w:r>
-              <w:t>CU</w:t>
-            </w:r>
-            <w:r>
-              <w:t>6</w:t>
-            </w:r>
-            <w:r>
-              <w:t xml:space="preserve"> – </w:t>
-            </w:r>
-            <w:r>
-              <w:t>Añadir/Quitar stock</w:t>
+            <w:tcW w:w="6921" w:type="dxa"/>
+          </w:tcPr>
+          <w:p>
+            <w:r>
+              <w:t>CU4 – Añadir/Modificar/ Eliminar del carrito</w:t>
             </w:r>
           </w:p>
         </w:tc>
@@ -901,7 +931,7 @@
       <w:tr>
         <w:tc>
           <w:tcPr>
-            <w:tcW w:w="1555" w:type="dxa"/>
+            <w:tcW w:w="1573" w:type="dxa"/>
           </w:tcPr>
           <w:p>
             <w:r>
@@ -911,11 +941,11 @@
         </w:tc>
         <w:tc>
           <w:tcPr>
-            <w:tcW w:w="6939" w:type="dxa"/>
-          </w:tcPr>
-          <w:p>
-            <w:r>
-              <w:t>El usuario del staff o administrador podrá añadir nuevos productos</w:t>
+            <w:tcW w:w="6921" w:type="dxa"/>
+          </w:tcPr>
+          <w:p>
+            <w:r>
+              <w:t>El usuario hace operaciones en el carrito.</w:t>
             </w:r>
           </w:p>
         </w:tc>
@@ -923,7 +953,7 @@
       <w:tr>
         <w:tc>
           <w:tcPr>
-            <w:tcW w:w="1555" w:type="dxa"/>
+            <w:tcW w:w="1573" w:type="dxa"/>
           </w:tcPr>
           <w:p>
             <w:r>
@@ -933,11 +963,11 @@
         </w:tc>
         <w:tc>
           <w:tcPr>
-            <w:tcW w:w="6939" w:type="dxa"/>
-          </w:tcPr>
-          <w:p>
-            <w:r>
-              <w:t>Usuario del staff o administrador</w:t>
+            <w:tcW w:w="6921" w:type="dxa"/>
+          </w:tcPr>
+          <w:p>
+            <w:r>
+              <w:t>Usuario con sesión iniciada.</w:t>
             </w:r>
           </w:p>
         </w:tc>
@@ -945,7 +975,7 @@
       <w:tr>
         <w:tc>
           <w:tcPr>
-            <w:tcW w:w="1555" w:type="dxa"/>
+            <w:tcW w:w="1573" w:type="dxa"/>
           </w:tcPr>
           <w:p>
             <w:r>
@@ -955,14 +985,11 @@
         </w:tc>
         <w:tc>
           <w:tcPr>
-            <w:tcW w:w="6939" w:type="dxa"/>
-          </w:tcPr>
-          <w:p>
-            <w:r>
-              <w:t>Haber iniciado sesión</w:t>
-            </w:r>
-            <w:r>
-              <w:t>.</w:t>
+            <w:tcW w:w="6921" w:type="dxa"/>
+          </w:tcPr>
+          <w:p>
+            <w:r>
+              <w:t>El usuario debe haber iniciado sesión en el sistema.</w:t>
             </w:r>
           </w:p>
         </w:tc>
@@ -970,7 +997,7 @@
       <w:tr>
         <w:tc>
           <w:tcPr>
-            <w:tcW w:w="1555" w:type="dxa"/>
+            <w:tcW w:w="1573" w:type="dxa"/>
           </w:tcPr>
           <w:p>
             <w:r>
@@ -980,19 +1007,19 @@
         </w:tc>
         <w:tc>
           <w:tcPr>
-            <w:tcW w:w="6939" w:type="dxa"/>
+            <w:tcW w:w="6921" w:type="dxa"/>
           </w:tcPr>
           <w:p>
             <w:pPr>
               <w:pStyle w:val="Prrafodelista"/>
               <w:numPr>
                 <w:ilvl w:val="0"/>
-                <w:numId w:val="11"/>
+                <w:numId w:val="8"/>
               </w:numPr>
-              <w:spacing w:after="160" w:line="259" w:lineRule="auto"/>
-            </w:pPr>
-            <w:r>
-              <w:t>Entrando en el detalle del producto habrá un contador que como valor mínimo tiene la cantidad de stock actual en negativo. Así solo podrá quitar el stock que hay.</w:t>
+              <w:spacing w:after="0" w:line="240" w:lineRule="auto"/>
+            </w:pPr>
+            <w:r>
+              <w:t>El usuario navega a la ventana de detalle de un producto y desde allí tiene la opción de añadir el producto a su carrito si hay stock disponible.</w:t>
             </w:r>
           </w:p>
           <w:p>
@@ -1000,12 +1027,12 @@
               <w:pStyle w:val="Prrafodelista"/>
               <w:numPr>
                 <w:ilvl w:val="0"/>
-                <w:numId w:val="11"/>
+                <w:numId w:val="8"/>
               </w:numPr>
-              <w:spacing w:after="160" w:line="259" w:lineRule="auto"/>
-            </w:pPr>
-            <w:r>
-              <w:t>Una vez elegida la cantidad adecuada se tendrá que dar en “Añadir Stock”, apareciendo un mensaje que confirma si se ha realizado correctamente.</w:t>
+              <w:spacing w:after="0" w:line="240" w:lineRule="auto"/>
+            </w:pPr>
+            <w:r>
+              <w:t>El usuario puede acceder a la ventana del carrito, donde puede realizar modificaciones en los elementos añadidos, como modificar la cantidad (+, -), siempre y cuando haya stock disponible.</w:t>
             </w:r>
           </w:p>
           <w:p>
@@ -1013,17 +1040,177 @@
               <w:pStyle w:val="Prrafodelista"/>
               <w:numPr>
                 <w:ilvl w:val="0"/>
-                <w:numId w:val="11"/>
+                <w:numId w:val="8"/>
               </w:numPr>
-              <w:spacing w:after="160" w:line="259" w:lineRule="auto"/>
-            </w:pPr>
-            <w:r>
-              <w:t>En caso de intentar hacer una operación no valida (pongamos un ejemplo de que un cliente compra la cantidad que intentas quitar), aparecerá un mensaje de error. En este caso solo hace falta actualizar la página y realizar los pasos de nuevo.</w:t>
+              <w:spacing w:after="0" w:line="240" w:lineRule="auto"/>
+            </w:pPr>
+            <w:r>
+              <w:t>Después de realizar las modificaciones deseadas, el usuario selecciona el botón de "Actualizar carrito" para confirmar los cambios.</w:t>
+            </w:r>
+          </w:p>
+          <w:p>
+            <w:pPr>
+              <w:pStyle w:val="Prrafodelista"/>
+              <w:numPr>
+                <w:ilvl w:val="0"/>
+                <w:numId w:val="8"/>
+              </w:numPr>
+              <w:spacing w:after="0" w:line="240" w:lineRule="auto"/>
+            </w:pPr>
+            <w:r>
+              <w:t>Si el usuario decide eliminar un producto del carrito, puede seleccionar la opción correspondiente para eliminarlo por completo.</w:t>
+            </w:r>
+          </w:p>
+          <w:p>
+            <w:pPr>
+              <w:pStyle w:val="Prrafodelista"/>
+              <w:numPr>
+                <w:ilvl w:val="0"/>
+                <w:numId w:val="8"/>
+              </w:numPr>
+              <w:spacing w:after="0" w:line="240" w:lineRule="auto"/>
+            </w:pPr>
+            <w:r>
+              <w:t>El usuario puede continuar navegando por la página y repetir los pasos anteriores para añadir, modificar o eliminar más elementos en su carrito.</w:t>
+            </w:r>
+          </w:p>
+          <w:p>
+            <w:pPr>
+              <w:pStyle w:val="Prrafodelista"/>
+              <w:numPr>
+                <w:ilvl w:val="0"/>
+                <w:numId w:val="8"/>
+              </w:numPr>
+              <w:spacing w:after="0" w:line="240" w:lineRule="auto"/>
+            </w:pPr>
+            <w:r>
+              <w:t>Cuando el usuario está satisfecho con los elementos en su carrito y desea proceder con la compra, selecciona la opción de "</w:t>
+            </w:r>
+            <w:r>
+              <w:t>Comprar</w:t>
+            </w:r>
+            <w:r>
+              <w:t>".</w:t>
+            </w:r>
+          </w:p>
+          <w:p>
+            <w:pPr>
+              <w:pStyle w:val="Prrafodelista"/>
+              <w:numPr>
+                <w:ilvl w:val="0"/>
+                <w:numId w:val="8"/>
+              </w:numPr>
+              <w:spacing w:after="0" w:line="240" w:lineRule="auto"/>
+            </w:pPr>
+            <w:r>
+              <w:t>Una vez finalizada la compra, se genera un</w:t>
+            </w:r>
+            <w:r>
+              <w:t>a</w:t>
+            </w:r>
+            <w:r>
+              <w:t xml:space="preserve"> </w:t>
+            </w:r>
+            <w:r>
+              <w:t>venta</w:t>
+            </w:r>
+            <w:r>
+              <w:t xml:space="preserve"> con los productos seleccionados</w:t>
+            </w:r>
+            <w:r>
+              <w:t>.</w:t>
+            </w:r>
+          </w:p>
+          <w:p>
+            <w:pPr>
+              <w:pStyle w:val="Prrafodelista"/>
+              <w:numPr>
+                <w:ilvl w:val="0"/>
+                <w:numId w:val="8"/>
+              </w:numPr>
+            </w:pPr>
+            <w:r>
+              <w:t xml:space="preserve">El usuario recibe </w:t>
+            </w:r>
+            <w:r>
+              <w:t>una notificación de compra realizada.</w:t>
             </w:r>
           </w:p>
         </w:tc>
       </w:tr>
     </w:tbl>
+    <w:p/>
+    <w:p>
+      <w:r>
+        <w:lastRenderedPageBreak/>
+        <w:drawing>
+          <wp:anchor distT="0" distB="0" distL="114300" distR="114300" simplePos="0" relativeHeight="251658240" behindDoc="0" locked="0" layoutInCell="1" allowOverlap="1" wp14:anchorId="332F3CC9" wp14:editId="2F5137DA">
+            <wp:simplePos x="0" y="0"/>
+            <wp:positionH relativeFrom="margin">
+              <wp:align>left</wp:align>
+            </wp:positionH>
+            <wp:positionV relativeFrom="page">
+              <wp:align>top</wp:align>
+            </wp:positionV>
+            <wp:extent cx="4948555" cy="10733405"/>
+            <wp:effectExtent l="0" t="0" r="4445" b="0"/>
+            <wp:wrapTopAndBottom/>
+            <wp:docPr id="175827722" name="Imagen 1"/>
+            <wp:cNvGraphicFramePr>
+              <a:graphicFrameLocks xmlns:a="http://schemas.openxmlformats.org/drawingml/2006/main" noChangeAspect="1"/>
+            </wp:cNvGraphicFramePr>
+            <a:graphic xmlns:a="http://schemas.openxmlformats.org/drawingml/2006/main">
+              <a:graphicData uri="http://schemas.openxmlformats.org/drawingml/2006/picture">
+                <pic:pic xmlns:pic="http://schemas.openxmlformats.org/drawingml/2006/picture">
+                  <pic:nvPicPr>
+                    <pic:cNvPr id="175827722" name="Imagen 1"/>
+                    <pic:cNvPicPr/>
+                  </pic:nvPicPr>
+                  <pic:blipFill rotWithShape="1">
+                    <a:blip r:embed="rId8">
+                      <a:extLst>
+                        <a:ext uri="{28A0092B-C50C-407E-A947-70E740481C1C}">
+                          <a14:useLocalDpi xmlns:a14="http://schemas.microsoft.com/office/drawing/2010/main" val="0"/>
+                        </a:ext>
+                      </a:extLst>
+                    </a:blip>
+                    <a:srcRect t="1196"/>
+                    <a:stretch/>
+                  </pic:blipFill>
+                  <pic:spPr bwMode="auto">
+                    <a:xfrm>
+                      <a:off x="0" y="0"/>
+                      <a:ext cx="4948555" cy="10733405"/>
+                    </a:xfrm>
+                    <a:prstGeom prst="rect">
+                      <a:avLst/>
+                    </a:prstGeom>
+                    <a:ln>
+                      <a:noFill/>
+                    </a:ln>
+                    <a:extLst>
+                      <a:ext uri="{53640926-AAD7-44D8-BBD7-CCE9431645EC}">
+                        <a14:shadowObscured xmlns:a14="http://schemas.microsoft.com/office/drawing/2010/main"/>
+                      </a:ext>
+                    </a:extLst>
+                  </pic:spPr>
+                </pic:pic>
+              </a:graphicData>
+            </a:graphic>
+            <wp14:sizeRelH relativeFrom="margin">
+              <wp14:pctWidth>0</wp14:pctWidth>
+            </wp14:sizeRelH>
+            <wp14:sizeRelV relativeFrom="margin">
+              <wp14:pctHeight>0</wp14:pctHeight>
+            </wp14:sizeRelV>
+          </wp:anchor>
+        </w:drawing>
+      </w:r>
+      <w:r>
+        <w:br w:type="page"/>
+      </w:r>
+    </w:p>
+    <w:p/>
     <w:p/>
     <w:tbl>
       <w:tblPr>
@@ -1048,16 +1235,10 @@
           </w:tcPr>
           <w:p>
             <w:r>
-              <w:t>CU</w:t>
-            </w:r>
-            <w:r>
-              <w:t>7</w:t>
-            </w:r>
-            <w:r>
-              <w:t xml:space="preserve"> – </w:t>
-            </w:r>
-            <w:r>
-              <w:t>Visualización de compras de stock</w:t>
+              <w:t>CU5 – A</w:t>
+            </w:r>
+            <w:r>
+              <w:t>ñadir producto</w:t>
             </w:r>
           </w:p>
         </w:tc>
@@ -1079,18 +1260,15 @@
           </w:tcPr>
           <w:p>
             <w:r>
-              <w:t xml:space="preserve">El usuario del staff o administrador </w:t>
-            </w:r>
-            <w:r>
-              <w:t>podrá ver las compras de stock realizadas</w:t>
+              <w:t xml:space="preserve">El </w:t>
+            </w:r>
+            <w:r>
+              <w:t>usuario del staff o administrador podrá añadir nuevos productos</w:t>
             </w:r>
           </w:p>
         </w:tc>
       </w:tr>
       <w:tr>
-        <w:trPr>
-          <w:trHeight w:val="332"/>
-        </w:trPr>
         <w:tc>
           <w:tcPr>
             <w:tcW w:w="1555" w:type="dxa"/>
@@ -1129,10 +1307,7 @@
           </w:tcPr>
           <w:p>
             <w:r>
-              <w:t xml:space="preserve">Haber iniciado sesión y </w:t>
-            </w:r>
-            <w:r>
-              <w:t>entrar en el apartado de “Compras”</w:t>
+              <w:t>Haber iniciado sesión y entrado en el panel de administrador.</w:t>
             </w:r>
           </w:p>
         </w:tc>
@@ -1157,12 +1332,11 @@
               <w:pStyle w:val="Prrafodelista"/>
               <w:numPr>
                 <w:ilvl w:val="0"/>
-                <w:numId w:val="12"/>
+                <w:numId w:val="10"/>
               </w:numPr>
-              <w:spacing w:after="160" w:line="259" w:lineRule="auto"/>
-            </w:pPr>
-            <w:r>
-              <w:t>En caso del staff solo podrá visualizar sus compras, verá en orden cronológico todas sus compras realizadas.</w:t>
+            </w:pPr>
+            <w:r>
+              <w:t>El usuario del staff o administrador selecciona la opción "Añadir producto" desde el panel de administrador.</w:t>
             </w:r>
           </w:p>
           <w:p>
@@ -1170,12 +1344,11 @@
               <w:pStyle w:val="Prrafodelista"/>
               <w:numPr>
                 <w:ilvl w:val="0"/>
-                <w:numId w:val="12"/>
+                <w:numId w:val="10"/>
               </w:numPr>
-              <w:spacing w:after="160" w:line="259" w:lineRule="auto"/>
-            </w:pPr>
-            <w:r>
-              <w:t>En caso del administrador podrá ver todas las compras realizadas por todos, incluyendo el nombre de quien lo hizo.</w:t>
+            </w:pPr>
+            <w:r>
+              <w:t>Se muestra un formulario que permite al usuario ingresar los campos básicos del producto, como nombre, descripción, precio y cantidad disponible. Todos los campos esenciales deben ser completados para poder continuar.</w:t>
             </w:r>
           </w:p>
           <w:p>
@@ -1183,17 +1356,124 @@
               <w:pStyle w:val="Prrafodelista"/>
               <w:numPr>
                 <w:ilvl w:val="0"/>
-                <w:numId w:val="12"/>
+                <w:numId w:val="10"/>
+              </w:numPr>
+            </w:pPr>
+            <w:r>
+              <w:t>El usuario completa todos los campos requeridos y selecciona la opción "Confirmar" o "Guardar".</w:t>
+            </w:r>
+          </w:p>
+          <w:p>
+            <w:pPr>
+              <w:pStyle w:val="Prrafodelista"/>
+              <w:numPr>
+                <w:ilvl w:val="0"/>
+                <w:numId w:val="10"/>
+              </w:numPr>
+            </w:pPr>
+            <w:r>
+              <w:t>Se verifica si toda la información necesaria está completa. Si falta algún campo esencial, se muestra un mensaje de error indicando qué campo debe ser completado.</w:t>
+            </w:r>
+          </w:p>
+          <w:p>
+            <w:pPr>
+              <w:pStyle w:val="Prrafodelista"/>
+              <w:numPr>
+                <w:ilvl w:val="0"/>
+                <w:numId w:val="10"/>
+              </w:numPr>
+            </w:pPr>
+            <w:r>
+              <w:t>Si toda la información requerida está completa, se guarda el producto en el sistema y se realiza una compra inicial con la cantidad especificada. Esto significa que se añade el producto al inventario y se registra una transacción de compra con la cantidad ingresada.</w:t>
+            </w:r>
+          </w:p>
+          <w:p>
+            <w:pPr>
+              <w:pStyle w:val="Prrafodelista"/>
+              <w:numPr>
+                <w:ilvl w:val="0"/>
+                <w:numId w:val="10"/>
               </w:numPr>
               <w:spacing w:after="160" w:line="259" w:lineRule="auto"/>
             </w:pPr>
             <w:r>
-              <w:t>En ambos casos se podrá ordenar por cada columna, clickando en el header de la misma.</w:t>
+              <w:t>Una vez que se ha guardado el producto exitosamente, se muestra un mensaje de confirmación y se redirige al usuario a la página de gestión de productos.</w:t>
             </w:r>
           </w:p>
         </w:tc>
       </w:tr>
     </w:tbl>
+    <w:p/>
+    <w:p>
+      <w:r>
+        <w:lastRenderedPageBreak/>
+        <w:drawing>
+          <wp:anchor distT="0" distB="0" distL="114300" distR="114300" simplePos="0" relativeHeight="251659264" behindDoc="0" locked="0" layoutInCell="1" allowOverlap="1" wp14:anchorId="4CCEACDC" wp14:editId="55280AC0">
+            <wp:simplePos x="0" y="0"/>
+            <wp:positionH relativeFrom="column">
+              <wp:posOffset>-1068425</wp:posOffset>
+            </wp:positionH>
+            <wp:positionV relativeFrom="margin">
+              <wp:align>top</wp:align>
+            </wp:positionV>
+            <wp:extent cx="7520940" cy="5949315"/>
+            <wp:effectExtent l="0" t="0" r="3810" b="0"/>
+            <wp:wrapTopAndBottom/>
+            <wp:docPr id="1897872775" name="Imagen 1" descr="Interfaz de usuario gráfica, Aplicación&#10;&#10;Descripción generada automáticamente"/>
+            <wp:cNvGraphicFramePr>
+              <a:graphicFrameLocks xmlns:a="http://schemas.openxmlformats.org/drawingml/2006/main" noChangeAspect="1"/>
+            </wp:cNvGraphicFramePr>
+            <a:graphic xmlns:a="http://schemas.openxmlformats.org/drawingml/2006/main">
+              <a:graphicData uri="http://schemas.openxmlformats.org/drawingml/2006/picture">
+                <pic:pic xmlns:pic="http://schemas.openxmlformats.org/drawingml/2006/picture">
+                  <pic:nvPicPr>
+                    <pic:cNvPr id="1897872775" name="Imagen 1" descr="Interfaz de usuario gráfica, Aplicación&#10;&#10;Descripción generada automáticamente"/>
+                    <pic:cNvPicPr/>
+                  </pic:nvPicPr>
+                  <pic:blipFill>
+                    <a:blip r:embed="rId9">
+                      <a:extLst>
+                        <a:ext uri="{28A0092B-C50C-407E-A947-70E740481C1C}">
+                          <a14:useLocalDpi xmlns:a14="http://schemas.microsoft.com/office/drawing/2010/main" val="0"/>
+                        </a:ext>
+                      </a:extLst>
+                    </a:blip>
+                    <a:stretch>
+                      <a:fillRect/>
+                    </a:stretch>
+                  </pic:blipFill>
+                  <pic:spPr>
+                    <a:xfrm>
+                      <a:off x="0" y="0"/>
+                      <a:ext cx="7523657" cy="5951571"/>
+                    </a:xfrm>
+                    <a:prstGeom prst="rect">
+                      <a:avLst/>
+                    </a:prstGeom>
+                  </pic:spPr>
+                </pic:pic>
+              </a:graphicData>
+            </a:graphic>
+            <wp14:sizeRelH relativeFrom="margin">
+              <wp14:pctWidth>0</wp14:pctWidth>
+            </wp14:sizeRelH>
+            <wp14:sizeRelV relativeFrom="margin">
+              <wp14:pctHeight>0</wp14:pctHeight>
+            </wp14:sizeRelV>
+          </wp:anchor>
+        </w:drawing>
+      </w:r>
+      <w:r>
+        <w:br w:type="page"/>
+      </w:r>
+    </w:p>
+    <w:p>
+      <w:r>
+        <w:lastRenderedPageBreak/>
+        <w:br w:type="page"/>
+      </w:r>
+    </w:p>
+    <w:p/>
     <w:p/>
     <w:tbl>
       <w:tblPr>
@@ -1218,16 +1498,464 @@
           </w:tcPr>
           <w:p>
             <w:r>
-              <w:t>CU</w:t>
-            </w:r>
-            <w:r>
-              <w:t>8</w:t>
-            </w:r>
-            <w:r>
-              <w:t xml:space="preserve"> – </w:t>
-            </w:r>
-            <w:r>
-              <w:t>Búsqueda de un producto</w:t>
+              <w:t>CU6 – Añadir/Quitar stock</w:t>
+            </w:r>
+          </w:p>
+        </w:tc>
+      </w:tr>
+      <w:tr>
+        <w:tc>
+          <w:tcPr>
+            <w:tcW w:w="1555" w:type="dxa"/>
+          </w:tcPr>
+          <w:p>
+            <w:r>
+              <w:t>Descripción</w:t>
+            </w:r>
+          </w:p>
+        </w:tc>
+        <w:tc>
+          <w:tcPr>
+            <w:tcW w:w="6939" w:type="dxa"/>
+          </w:tcPr>
+          <w:p>
+            <w:r>
+              <w:t>El usuario del staff o administrador podrá añadir nuevos productos</w:t>
+            </w:r>
+          </w:p>
+        </w:tc>
+      </w:tr>
+      <w:tr>
+        <w:tc>
+          <w:tcPr>
+            <w:tcW w:w="1555" w:type="dxa"/>
+          </w:tcPr>
+          <w:p>
+            <w:r>
+              <w:t>Actores</w:t>
+            </w:r>
+          </w:p>
+        </w:tc>
+        <w:tc>
+          <w:tcPr>
+            <w:tcW w:w="6939" w:type="dxa"/>
+          </w:tcPr>
+          <w:p>
+            <w:r>
+              <w:t>Usuario del staff o administrador</w:t>
+            </w:r>
+          </w:p>
+        </w:tc>
+      </w:tr>
+      <w:tr>
+        <w:tc>
+          <w:tcPr>
+            <w:tcW w:w="1555" w:type="dxa"/>
+          </w:tcPr>
+          <w:p>
+            <w:r>
+              <w:t>Precondiciones</w:t>
+            </w:r>
+          </w:p>
+        </w:tc>
+        <w:tc>
+          <w:tcPr>
+            <w:tcW w:w="6939" w:type="dxa"/>
+          </w:tcPr>
+          <w:p>
+            <w:r>
+              <w:t>El usuario debe haber iniciado sesión como staff o administrador.</w:t>
+            </w:r>
+          </w:p>
+        </w:tc>
+      </w:tr>
+      <w:tr>
+        <w:trPr>
+          <w:trHeight w:val="3373"/>
+        </w:trPr>
+        <w:tc>
+          <w:tcPr>
+            <w:tcW w:w="1555" w:type="dxa"/>
+          </w:tcPr>
+          <w:p>
+            <w:r>
+              <w:t>Pasos del caso de uso</w:t>
+            </w:r>
+          </w:p>
+        </w:tc>
+        <w:tc>
+          <w:tcPr>
+            <w:tcW w:w="6939" w:type="dxa"/>
+          </w:tcPr>
+          <w:p>
+            <w:pPr>
+              <w:pStyle w:val="Prrafodelista"/>
+              <w:numPr>
+                <w:ilvl w:val="0"/>
+                <w:numId w:val="11"/>
+              </w:numPr>
+            </w:pPr>
+            <w:r>
+              <w:t>El usuario del staff o administrador selecciona un producto y accede a su detalle.</w:t>
+            </w:r>
+          </w:p>
+          <w:p>
+            <w:pPr>
+              <w:pStyle w:val="Prrafodelista"/>
+              <w:numPr>
+                <w:ilvl w:val="0"/>
+                <w:numId w:val="11"/>
+              </w:numPr>
+            </w:pPr>
+            <w:r>
+              <w:t>En la página de detalle del producto, se muestra un contador que refleja la cantidad de stock actual. El contador tiene un valor mínimo igual a la cantidad de stock actual en negativo, lo que permite realizar operaciones para quitar stock.</w:t>
+            </w:r>
+          </w:p>
+          <w:p>
+            <w:pPr>
+              <w:pStyle w:val="Prrafodelista"/>
+              <w:numPr>
+                <w:ilvl w:val="0"/>
+                <w:numId w:val="11"/>
+              </w:numPr>
+            </w:pPr>
+            <w:r>
+              <w:t>El usuario introduce la cantidad adecuada de stock que desea añadir o quitar en el contador.</w:t>
+            </w:r>
+          </w:p>
+          <w:p>
+            <w:pPr>
+              <w:pStyle w:val="Prrafodelista"/>
+              <w:numPr>
+                <w:ilvl w:val="0"/>
+                <w:numId w:val="11"/>
+              </w:numPr>
+            </w:pPr>
+            <w:r>
+              <w:t>El usuario hace clic en "A</w:t>
+            </w:r>
+            <w:r>
+              <w:t>ñadir</w:t>
+            </w:r>
+            <w:r>
+              <w:t xml:space="preserve"> stock" para confirmar la operación.</w:t>
+            </w:r>
+          </w:p>
+          <w:p>
+            <w:pPr>
+              <w:pStyle w:val="Prrafodelista"/>
+              <w:numPr>
+                <w:ilvl w:val="0"/>
+                <w:numId w:val="11"/>
+              </w:numPr>
+            </w:pPr>
+            <w:r>
+              <w:t>Si se añade o quita el stock correctamente, se muestra un mensaje de confirmación indicando que la operación se ha realizado exitosamente.</w:t>
+            </w:r>
+          </w:p>
+          <w:p>
+            <w:pPr>
+              <w:pStyle w:val="Prrafodelista"/>
+              <w:numPr>
+                <w:ilvl w:val="0"/>
+                <w:numId w:val="11"/>
+              </w:numPr>
+              <w:spacing w:after="160" w:line="259" w:lineRule="auto"/>
+            </w:pPr>
+            <w:r>
+              <w:t>Si se intenta realizar una operación inválida, por ejemplo, si un cliente compra una cantidad mayor a la que se intenta quitar, se muestra un mensaje de error. En este caso, el usuario puede actualizar la página y repetir los pasos de nuevo.</w:t>
+            </w:r>
+          </w:p>
+        </w:tc>
+      </w:tr>
+    </w:tbl>
+    <w:p/>
+    <w:p>
+      <w:r>
+        <w:br w:type="page"/>
+      </w:r>
+      <w:r>
+        <w:lastRenderedPageBreak/>
+        <w:drawing>
+          <wp:inline distT="0" distB="0" distL="0" distR="0" wp14:anchorId="36DCF255" wp14:editId="20E7F729">
+            <wp:extent cx="5400040" cy="4954270"/>
+            <wp:effectExtent l="0" t="0" r="0" b="0"/>
+            <wp:docPr id="227251422" name="Imagen 1" descr="Aplicación&#10;&#10;Descripción generada automáticamente con confianza baja"/>
+            <wp:cNvGraphicFramePr>
+              <a:graphicFrameLocks xmlns:a="http://schemas.openxmlformats.org/drawingml/2006/main" noChangeAspect="1"/>
+            </wp:cNvGraphicFramePr>
+            <a:graphic xmlns:a="http://schemas.openxmlformats.org/drawingml/2006/main">
+              <a:graphicData uri="http://schemas.openxmlformats.org/drawingml/2006/picture">
+                <pic:pic xmlns:pic="http://schemas.openxmlformats.org/drawingml/2006/picture">
+                  <pic:nvPicPr>
+                    <pic:cNvPr id="227251422" name="Imagen 1" descr="Aplicación&#10;&#10;Descripción generada automáticamente con confianza baja"/>
+                    <pic:cNvPicPr/>
+                  </pic:nvPicPr>
+                  <pic:blipFill>
+                    <a:blip r:embed="rId10"/>
+                    <a:stretch>
+                      <a:fillRect/>
+                    </a:stretch>
+                  </pic:blipFill>
+                  <pic:spPr>
+                    <a:xfrm>
+                      <a:off x="0" y="0"/>
+                      <a:ext cx="5400040" cy="4954270"/>
+                    </a:xfrm>
+                    <a:prstGeom prst="rect">
+                      <a:avLst/>
+                    </a:prstGeom>
+                  </pic:spPr>
+                </pic:pic>
+              </a:graphicData>
+            </a:graphic>
+          </wp:inline>
+        </w:drawing>
+      </w:r>
+    </w:p>
+    <w:p>
+      <w:r>
+        <w:br w:type="page"/>
+      </w:r>
+    </w:p>
+    <w:p/>
+    <w:tbl>
+      <w:tblPr>
+        <w:tblStyle w:val="Tablaconcuadrcula"/>
+        <w:tblW w:w="0" w:type="auto"/>
+        <w:tblLook w:val="04A0" w:firstRow="1" w:lastRow="0" w:firstColumn="1" w:lastColumn="0" w:noHBand="0" w:noVBand="1"/>
+      </w:tblPr>
+      <w:tblGrid>
+        <w:gridCol w:w="1573"/>
+        <w:gridCol w:w="6921"/>
+      </w:tblGrid>
+      <w:tr>
+        <w:tc>
+          <w:tcPr>
+            <w:tcW w:w="1555" w:type="dxa"/>
+          </w:tcPr>
+          <w:p/>
+        </w:tc>
+        <w:tc>
+          <w:tcPr>
+            <w:tcW w:w="6939" w:type="dxa"/>
+          </w:tcPr>
+          <w:p>
+            <w:r>
+              <w:t>CU7 – Visualización de compras de stock</w:t>
+            </w:r>
+          </w:p>
+        </w:tc>
+      </w:tr>
+      <w:tr>
+        <w:tc>
+          <w:tcPr>
+            <w:tcW w:w="1555" w:type="dxa"/>
+          </w:tcPr>
+          <w:p>
+            <w:r>
+              <w:t>Descripción</w:t>
+            </w:r>
+          </w:p>
+        </w:tc>
+        <w:tc>
+          <w:tcPr>
+            <w:tcW w:w="6939" w:type="dxa"/>
+          </w:tcPr>
+          <w:p>
+            <w:r>
+              <w:t>El usuario del staff o administrador podrá ver las compras de stock realizadas</w:t>
+            </w:r>
+          </w:p>
+        </w:tc>
+      </w:tr>
+      <w:tr>
+        <w:trPr>
+          <w:trHeight w:val="332"/>
+        </w:trPr>
+        <w:tc>
+          <w:tcPr>
+            <w:tcW w:w="1555" w:type="dxa"/>
+          </w:tcPr>
+          <w:p>
+            <w:r>
+              <w:t>Actores</w:t>
+            </w:r>
+          </w:p>
+        </w:tc>
+        <w:tc>
+          <w:tcPr>
+            <w:tcW w:w="6939" w:type="dxa"/>
+          </w:tcPr>
+          <w:p>
+            <w:r>
+              <w:t>Usuario del staff o administrador</w:t>
+            </w:r>
+          </w:p>
+        </w:tc>
+      </w:tr>
+      <w:tr>
+        <w:tc>
+          <w:tcPr>
+            <w:tcW w:w="1555" w:type="dxa"/>
+          </w:tcPr>
+          <w:p>
+            <w:r>
+              <w:t>Precondiciones</w:t>
+            </w:r>
+          </w:p>
+        </w:tc>
+        <w:tc>
+          <w:tcPr>
+            <w:tcW w:w="6939" w:type="dxa"/>
+          </w:tcPr>
+          <w:p>
+            <w:r>
+              <w:t>Haber iniciado sesión y entrar en el apartado de “Compras”</w:t>
+            </w:r>
+          </w:p>
+        </w:tc>
+      </w:tr>
+      <w:tr>
+        <w:tc>
+          <w:tcPr>
+            <w:tcW w:w="1555" w:type="dxa"/>
+          </w:tcPr>
+          <w:p>
+            <w:r>
+              <w:t>Pasos del caso de uso</w:t>
+            </w:r>
+          </w:p>
+        </w:tc>
+        <w:tc>
+          <w:tcPr>
+            <w:tcW w:w="6939" w:type="dxa"/>
+          </w:tcPr>
+          <w:p>
+            <w:pPr>
+              <w:pStyle w:val="Prrafodelista"/>
+              <w:numPr>
+                <w:ilvl w:val="0"/>
+                <w:numId w:val="12"/>
+              </w:numPr>
+            </w:pPr>
+            <w:r>
+              <w:t>El usuario del staff ingresa al apartado de "Compras" y puede ver todas sus compras realizadas en orden cronológico. Las compras se muestran en una tabla con las siguientes columnas: fecha, producto</w:t>
+            </w:r>
+            <w:r>
+              <w:t xml:space="preserve"> y</w:t>
+            </w:r>
+            <w:r>
+              <w:t xml:space="preserve"> cantidad</w:t>
+            </w:r>
+            <w:r>
+              <w:t>.</w:t>
+            </w:r>
+          </w:p>
+          <w:p>
+            <w:pPr>
+              <w:pStyle w:val="Prrafodelista"/>
+              <w:numPr>
+                <w:ilvl w:val="0"/>
+                <w:numId w:val="12"/>
+              </w:numPr>
+            </w:pPr>
+            <w:r>
+              <w:t>El administrador ingresa al apartado de "Compras" y puede ver todas las compras realizadas por todos los usuarios del sistema, incluyendo el nombre de quien las realizó. Las compras se presentan en una tabla similar a la del usuario del staff, con las mismas columnas mencionadas anteriormente.</w:t>
+            </w:r>
+          </w:p>
+          <w:p>
+            <w:pPr>
+              <w:pStyle w:val="Prrafodelista"/>
+              <w:numPr>
+                <w:ilvl w:val="0"/>
+                <w:numId w:val="12"/>
+              </w:numPr>
+              <w:spacing w:after="160" w:line="259" w:lineRule="auto"/>
+            </w:pPr>
+            <w:r>
+              <w:t>Tanto el usuario del staff como el administrador tienen la capacidad de ordenar la tabla por cualquier columna. Al hacer clic en el encabezado de una columna, las compras se reorganizan en función de los valores de esa columna en orden ascendente o descendente.</w:t>
+            </w:r>
+          </w:p>
+        </w:tc>
+      </w:tr>
+    </w:tbl>
+    <w:p/>
+    <w:p>
+      <w:r>
+        <w:br w:type="page"/>
+      </w:r>
+      <w:r>
+        <w:lastRenderedPageBreak/>
+        <w:drawing>
+          <wp:inline distT="0" distB="0" distL="0" distR="0" wp14:anchorId="203BEEE3" wp14:editId="3BF6145A">
+            <wp:extent cx="5400040" cy="4606290"/>
+            <wp:effectExtent l="0" t="0" r="0" b="3810"/>
+            <wp:docPr id="792970325" name="Imagen 1" descr="Interfaz de usuario gráfica, Aplicación&#10;&#10;Descripción generada automáticamente"/>
+            <wp:cNvGraphicFramePr>
+              <a:graphicFrameLocks xmlns:a="http://schemas.openxmlformats.org/drawingml/2006/main" noChangeAspect="1"/>
+            </wp:cNvGraphicFramePr>
+            <a:graphic xmlns:a="http://schemas.openxmlformats.org/drawingml/2006/main">
+              <a:graphicData uri="http://schemas.openxmlformats.org/drawingml/2006/picture">
+                <pic:pic xmlns:pic="http://schemas.openxmlformats.org/drawingml/2006/picture">
+                  <pic:nvPicPr>
+                    <pic:cNvPr id="792970325" name="Imagen 1" descr="Interfaz de usuario gráfica, Aplicación&#10;&#10;Descripción generada automáticamente"/>
+                    <pic:cNvPicPr/>
+                  </pic:nvPicPr>
+                  <pic:blipFill>
+                    <a:blip r:embed="rId11"/>
+                    <a:stretch>
+                      <a:fillRect/>
+                    </a:stretch>
+                  </pic:blipFill>
+                  <pic:spPr>
+                    <a:xfrm>
+                      <a:off x="0" y="0"/>
+                      <a:ext cx="5400040" cy="4606290"/>
+                    </a:xfrm>
+                    <a:prstGeom prst="rect">
+                      <a:avLst/>
+                    </a:prstGeom>
+                  </pic:spPr>
+                </pic:pic>
+              </a:graphicData>
+            </a:graphic>
+          </wp:inline>
+        </w:drawing>
+      </w:r>
+    </w:p>
+    <w:p/>
+    <w:tbl>
+      <w:tblPr>
+        <w:tblStyle w:val="Tablaconcuadrcula"/>
+        <w:tblW w:w="0" w:type="auto"/>
+        <w:tblLook w:val="04A0" w:firstRow="1" w:lastRow="0" w:firstColumn="1" w:lastColumn="0" w:noHBand="0" w:noVBand="1"/>
+      </w:tblPr>
+      <w:tblGrid>
+        <w:gridCol w:w="2031"/>
+        <w:gridCol w:w="6463"/>
+      </w:tblGrid>
+      <w:tr>
+        <w:tc>
+          <w:tcPr>
+            <w:tcW w:w="1573" w:type="dxa"/>
+          </w:tcPr>
+          <w:p>
+            <w:pPr>
+              <w:ind w:left="1416" w:hanging="1416"/>
+            </w:pPr>
+          </w:p>
+        </w:tc>
+        <w:tc>
+          <w:tcPr>
+            <w:tcW w:w="6921" w:type="dxa"/>
+          </w:tcPr>
+          <w:p>
+            <w:pPr>
+              <w:ind w:left="1416" w:hanging="1416"/>
+            </w:pPr>
+            <w:r>
+              <w:t>CU8 – Búsqueda de un producto</w:t>
             </w:r>
           </w:p>
         </w:tc>
@@ -1238,9 +1966,12 @@
         </w:trPr>
         <w:tc>
           <w:tcPr>
-            <w:tcW w:w="1555" w:type="dxa"/>
-          </w:tcPr>
-          <w:p>
+            <w:tcW w:w="1573" w:type="dxa"/>
+          </w:tcPr>
+          <w:p>
+            <w:pPr>
+              <w:ind w:left="1416" w:hanging="1416"/>
+            </w:pPr>
             <w:r>
               <w:t>Descripción</w:t>
             </w:r>
@@ -1248,9 +1979,12 @@
         </w:tc>
         <w:tc>
           <w:tcPr>
-            <w:tcW w:w="6939" w:type="dxa"/>
-          </w:tcPr>
-          <w:p>
+            <w:tcW w:w="6921" w:type="dxa"/>
+          </w:tcPr>
+          <w:p>
+            <w:pPr>
+              <w:ind w:left="1416" w:hanging="1416"/>
+            </w:pPr>
             <w:r>
               <w:t>Cualquier usuario con sesión iniciada podrá buscar el producto que busca.</w:t>
             </w:r>
@@ -1263,9 +1997,12 @@
         </w:trPr>
         <w:tc>
           <w:tcPr>
-            <w:tcW w:w="1555" w:type="dxa"/>
-          </w:tcPr>
-          <w:p>
+            <w:tcW w:w="1573" w:type="dxa"/>
+          </w:tcPr>
+          <w:p>
+            <w:pPr>
+              <w:ind w:left="1416" w:hanging="1416"/>
+            </w:pPr>
             <w:r>
               <w:t>Actores</w:t>
             </w:r>
@@ -1273,9 +2010,12 @@
         </w:tc>
         <w:tc>
           <w:tcPr>
-            <w:tcW w:w="6939" w:type="dxa"/>
-          </w:tcPr>
-          <w:p>
+            <w:tcW w:w="6921" w:type="dxa"/>
+          </w:tcPr>
+          <w:p>
+            <w:pPr>
+              <w:ind w:left="1416" w:hanging="1416"/>
+            </w:pPr>
             <w:r>
               <w:t>Usuario.</w:t>
             </w:r>
@@ -1285,9 +2025,12 @@
       <w:tr>
         <w:tc>
           <w:tcPr>
-            <w:tcW w:w="1555" w:type="dxa"/>
-          </w:tcPr>
-          <w:p>
+            <w:tcW w:w="1573" w:type="dxa"/>
+          </w:tcPr>
+          <w:p>
+            <w:pPr>
+              <w:ind w:left="1416" w:hanging="1416"/>
+            </w:pPr>
             <w:r>
               <w:t>Precondiciones</w:t>
             </w:r>
@@ -1295,14 +2038,14 @@
         </w:tc>
         <w:tc>
           <w:tcPr>
-            <w:tcW w:w="6939" w:type="dxa"/>
-          </w:tcPr>
-          <w:p>
-            <w:r>
-              <w:t>Haber iniciado sesión</w:t>
-            </w:r>
-            <w:r>
-              <w:t>.</w:t>
+            <w:tcW w:w="6921" w:type="dxa"/>
+          </w:tcPr>
+          <w:p>
+            <w:pPr>
+              <w:ind w:left="1416" w:hanging="1416"/>
+            </w:pPr>
+            <w:r>
+              <w:t>Haber iniciado sesión.</w:t>
             </w:r>
           </w:p>
         </w:tc>
@@ -1310,9 +2053,12 @@
       <w:tr>
         <w:tc>
           <w:tcPr>
-            <w:tcW w:w="1555" w:type="dxa"/>
-          </w:tcPr>
-          <w:p>
+            <w:tcW w:w="1573" w:type="dxa"/>
+          </w:tcPr>
+          <w:p>
+            <w:pPr>
+              <w:ind w:left="1416" w:hanging="1416"/>
+            </w:pPr>
             <w:r>
               <w:t>Pasos del caso de uso</w:t>
             </w:r>
@@ -1320,8 +2066,63 @@
         </w:tc>
         <w:tc>
           <w:tcPr>
-            <w:tcW w:w="6939" w:type="dxa"/>
-          </w:tcPr>
+            <w:tcW w:w="6921" w:type="dxa"/>
+          </w:tcPr>
+          <w:p>
+            <w:pPr>
+              <w:pStyle w:val="Prrafodelista"/>
+              <w:numPr>
+                <w:ilvl w:val="0"/>
+                <w:numId w:val="13"/>
+              </w:numPr>
+              <w:ind w:left="1416" w:hanging="1416"/>
+            </w:pPr>
+            <w:r>
+              <w:t>El usuario ingresa en la barra de búsqueda el término o nombre del producto que desea buscar.</w:t>
+            </w:r>
+          </w:p>
+          <w:p>
+            <w:pPr>
+              <w:pStyle w:val="Prrafodelista"/>
+              <w:numPr>
+                <w:ilvl w:val="0"/>
+                <w:numId w:val="13"/>
+              </w:numPr>
+              <w:ind w:left="1416" w:hanging="1416"/>
+            </w:pPr>
+            <w:r>
+              <w:t>El sistema realiza una búsqueda en la base de datos en busca de todas las coincidencias de productos existentes con el término ingresado. Estas coincidencias pueden incluir productos que actualmente no tengan stock disponible.</w:t>
+            </w:r>
+          </w:p>
+          <w:p>
+            <w:pPr>
+              <w:pStyle w:val="Prrafodelista"/>
+              <w:numPr>
+                <w:ilvl w:val="0"/>
+                <w:numId w:val="13"/>
+              </w:numPr>
+              <w:ind w:left="1416" w:hanging="1416"/>
+            </w:pPr>
+            <w:r>
+              <w:t>El sistema muestra los resultados de la búsqueda, presentando al usuario las coincidencias encontradas. Para cada resultado, se el nombre del producto</w:t>
+            </w:r>
+            <w:r>
+              <w:t>.</w:t>
+            </w:r>
+          </w:p>
+          <w:p>
+            <w:pPr>
+              <w:pStyle w:val="Prrafodelista"/>
+              <w:numPr>
+                <w:ilvl w:val="0"/>
+                <w:numId w:val="13"/>
+              </w:numPr>
+              <w:ind w:left="1416" w:hanging="1416"/>
+            </w:pPr>
+            <w:r>
+              <w:t>El usuario puede seleccionar una de las coincidencias de productos mostradas haciendo clic en ella.</w:t>
+            </w:r>
+          </w:p>
           <w:p>
             <w:pPr>
               <w:pStyle w:val="Prrafodelista"/>
@@ -1330,28 +2131,524 @@
                 <w:numId w:val="13"/>
               </w:numPr>
               <w:spacing w:after="160" w:line="259" w:lineRule="auto"/>
-            </w:pPr>
-            <w:r>
-              <w:t>Se introducirá en la barra de búsqueda lo que se quiera buscar, aparecerán todas las coincidencias de productos existentes (no tienen por qué tener stock actualmente).</w:t>
-            </w:r>
-          </w:p>
-          <w:p>
-            <w:pPr>
-              <w:pStyle w:val="Prrafodelista"/>
-              <w:numPr>
-                <w:ilvl w:val="0"/>
-                <w:numId w:val="13"/>
-              </w:numPr>
-              <w:spacing w:after="160" w:line="259" w:lineRule="auto"/>
-            </w:pPr>
-            <w:r>
-              <w:t>Cuando pulse en una coincidencia o le demos a buscar, nos dirigirá a la búsqueda correspondiente.</w:t>
+              <w:ind w:left="1416" w:hanging="1416"/>
+            </w:pPr>
+            <w:r>
+              <w:t xml:space="preserve">Al seleccionar un producto de la lista de resultados, el sistema </w:t>
+            </w:r>
+            <w:r>
+              <w:t xml:space="preserve">realizará una búsqueda con ese nombre específico, o simplemente si le da a buscar realiza una </w:t>
+            </w:r>
+            <w:r>
+              <w:lastRenderedPageBreak/>
+              <w:t>búsqueda con el patrón introducido en la barra de búsqueda.</w:t>
             </w:r>
           </w:p>
         </w:tc>
       </w:tr>
     </w:tbl>
-    <w:p/>
+    <w:p>
+      <w:r>
+        <w:lastRenderedPageBreak/>
+        <w:drawing>
+          <wp:inline distT="0" distB="0" distL="0" distR="0" wp14:anchorId="5CE7349D" wp14:editId="10A70C03">
+            <wp:extent cx="5400040" cy="4508500"/>
+            <wp:effectExtent l="0" t="0" r="0" b="6350"/>
+            <wp:docPr id="86178184" name="Imagen 1" descr="Diagrama&#10;&#10;Descripción generada automáticamente"/>
+            <wp:cNvGraphicFramePr>
+              <a:graphicFrameLocks xmlns:a="http://schemas.openxmlformats.org/drawingml/2006/main" noChangeAspect="1"/>
+            </wp:cNvGraphicFramePr>
+            <a:graphic xmlns:a="http://schemas.openxmlformats.org/drawingml/2006/main">
+              <a:graphicData uri="http://schemas.openxmlformats.org/drawingml/2006/picture">
+                <pic:pic xmlns:pic="http://schemas.openxmlformats.org/drawingml/2006/picture">
+                  <pic:nvPicPr>
+                    <pic:cNvPr id="86178184" name="Imagen 1" descr="Diagrama&#10;&#10;Descripción generada automáticamente"/>
+                    <pic:cNvPicPr/>
+                  </pic:nvPicPr>
+                  <pic:blipFill>
+                    <a:blip r:embed="rId12"/>
+                    <a:stretch>
+                      <a:fillRect/>
+                    </a:stretch>
+                  </pic:blipFill>
+                  <pic:spPr>
+                    <a:xfrm>
+                      <a:off x="0" y="0"/>
+                      <a:ext cx="5400040" cy="4508500"/>
+                    </a:xfrm>
+                    <a:prstGeom prst="rect">
+                      <a:avLst/>
+                    </a:prstGeom>
+                  </pic:spPr>
+                </pic:pic>
+              </a:graphicData>
+            </a:graphic>
+          </wp:inline>
+        </w:drawing>
+      </w:r>
+      <w:r>
+        <w:br/>
+      </w:r>
+    </w:p>
+    <w:p>
+      <w:r>
+        <w:br w:type="page"/>
+      </w:r>
+    </w:p>
+    <w:p>
+      <w:pPr>
+        <w:rPr>
+          <w:b/>
+          <w:bCs/>
+        </w:rPr>
+      </w:pPr>
+      <w:r>
+        <w:rPr>
+          <w:b/>
+          <w:bCs/>
+        </w:rPr>
+        <w:lastRenderedPageBreak/>
+        <w:t>Análisis de Requisitos</w:t>
+      </w:r>
+    </w:p>
+    <w:p>
+      <w:pPr>
+        <w:numPr>
+          <w:ilvl w:val="0"/>
+          <w:numId w:val="17"/>
+        </w:numPr>
+        <w:rPr>
+          <w:b/>
+          <w:bCs/>
+        </w:rPr>
+      </w:pPr>
+      <w:r>
+        <w:rPr>
+          <w:b/>
+          <w:bCs/>
+        </w:rPr>
+        <w:t>Requisito de Sistema (RS1): El sistema debe permitir a los nuevos usuarios crear su propia cuenta.</w:t>
+      </w:r>
+    </w:p>
+    <w:p>
+      <w:pPr>
+        <w:numPr>
+          <w:ilvl w:val="1"/>
+          <w:numId w:val="17"/>
+        </w:numPr>
+        <w:rPr>
+          <w:b/>
+          <w:bCs/>
+        </w:rPr>
+      </w:pPr>
+      <w:r>
+        <w:rPr>
+          <w:b/>
+          <w:bCs/>
+        </w:rPr>
+        <w:t>Requisito Funcional (RF1): La plataforma debe validar que el correo electrónico ingresado tenga un formato válido y que no esté ya en uso.</w:t>
+      </w:r>
+    </w:p>
+    <w:p>
+      <w:pPr>
+        <w:numPr>
+          <w:ilvl w:val="1"/>
+          <w:numId w:val="17"/>
+        </w:numPr>
+        <w:rPr>
+          <w:b/>
+          <w:bCs/>
+        </w:rPr>
+      </w:pPr>
+      <w:r>
+        <w:rPr>
+          <w:b/>
+          <w:bCs/>
+        </w:rPr>
+        <w:t>Requisito No Funcional (RNF1): La creación de la cuenta debe ser rápida y no debe demorar más de unos segundos.</w:t>
+      </w:r>
+    </w:p>
+    <w:p>
+      <w:pPr>
+        <w:numPr>
+          <w:ilvl w:val="0"/>
+          <w:numId w:val="17"/>
+        </w:numPr>
+        <w:rPr>
+          <w:b/>
+          <w:bCs/>
+        </w:rPr>
+      </w:pPr>
+      <w:r>
+        <w:rPr>
+          <w:b/>
+          <w:bCs/>
+        </w:rPr>
+        <w:t>RS2: El sistema debe permitir a los usuarios registrados iniciar sesión.</w:t>
+      </w:r>
+    </w:p>
+    <w:p>
+      <w:pPr>
+        <w:numPr>
+          <w:ilvl w:val="1"/>
+          <w:numId w:val="17"/>
+        </w:numPr>
+        <w:rPr>
+          <w:b/>
+          <w:bCs/>
+        </w:rPr>
+      </w:pPr>
+      <w:r>
+        <w:rPr>
+          <w:b/>
+          <w:bCs/>
+        </w:rPr>
+        <w:t>Requisito Funcional (RF2): La plataforma debe verificar que la combinación de correo electrónico y contraseña sea correcta antes de permitir el inicio de sesión.</w:t>
+      </w:r>
+    </w:p>
+    <w:p>
+      <w:pPr>
+        <w:numPr>
+          <w:ilvl w:val="0"/>
+          <w:numId w:val="17"/>
+        </w:numPr>
+        <w:rPr>
+          <w:b/>
+          <w:bCs/>
+        </w:rPr>
+      </w:pPr>
+      <w:r>
+        <w:rPr>
+          <w:b/>
+          <w:bCs/>
+        </w:rPr>
+        <w:t>RS3: El sistema debe permitir a los usuarios modificar la información de su cuenta.</w:t>
+      </w:r>
+    </w:p>
+    <w:p>
+      <w:pPr>
+        <w:numPr>
+          <w:ilvl w:val="1"/>
+          <w:numId w:val="17"/>
+        </w:numPr>
+        <w:rPr>
+          <w:b/>
+          <w:bCs/>
+        </w:rPr>
+      </w:pPr>
+      <w:r>
+        <w:rPr>
+          <w:b/>
+          <w:bCs/>
+        </w:rPr>
+        <w:t>Requisito Funcional (RF3): La plataforma debe validar que todos los campos de información del usuario sean completados antes de permitir la modificación.</w:t>
+      </w:r>
+    </w:p>
+    <w:p>
+      <w:pPr>
+        <w:numPr>
+          <w:ilvl w:val="1"/>
+          <w:numId w:val="17"/>
+        </w:numPr>
+        <w:rPr>
+          <w:b/>
+          <w:bCs/>
+        </w:rPr>
+      </w:pPr>
+      <w:r>
+        <w:rPr>
+          <w:b/>
+          <w:bCs/>
+        </w:rPr>
+        <w:t>Requisito No Funcional (RNF3): Las modificaciones a la cuenta del usuario deben ser guardadas y reflejadas inmediatamente en la plataforma.</w:t>
+      </w:r>
+    </w:p>
+    <w:p>
+      <w:pPr>
+        <w:numPr>
+          <w:ilvl w:val="0"/>
+          <w:numId w:val="17"/>
+        </w:numPr>
+        <w:rPr>
+          <w:b/>
+          <w:bCs/>
+        </w:rPr>
+      </w:pPr>
+      <w:r>
+        <w:rPr>
+          <w:b/>
+          <w:bCs/>
+        </w:rPr>
+        <w:t>RS4: El sistema debe permitir a los usuarios agregar, modificar y eliminar productos de su carrito.</w:t>
+      </w:r>
+    </w:p>
+    <w:p>
+      <w:pPr>
+        <w:numPr>
+          <w:ilvl w:val="1"/>
+          <w:numId w:val="17"/>
+        </w:numPr>
+        <w:rPr>
+          <w:b/>
+          <w:bCs/>
+        </w:rPr>
+      </w:pPr>
+      <w:r>
+        <w:rPr>
+          <w:b/>
+          <w:bCs/>
+        </w:rPr>
+        <w:t>Requisito Funcional (RF4): La plataforma debe verificar que hay stock suficiente de un producto antes de permitir que se añada al carrito.</w:t>
+      </w:r>
+    </w:p>
+    <w:p>
+      <w:pPr>
+        <w:numPr>
+          <w:ilvl w:val="1"/>
+          <w:numId w:val="17"/>
+        </w:numPr>
+        <w:rPr>
+          <w:b/>
+          <w:bCs/>
+        </w:rPr>
+      </w:pPr>
+      <w:r>
+        <w:rPr>
+          <w:b/>
+          <w:bCs/>
+        </w:rPr>
+        <w:t>Requisito No Funcional (RNF4): Las modificaciones al carrito de un usuario deben ser guardadas y reflejadas inmediatamente en la plataforma.</w:t>
+      </w:r>
+    </w:p>
+    <w:p>
+      <w:pPr>
+        <w:numPr>
+          <w:ilvl w:val="0"/>
+          <w:numId w:val="17"/>
+        </w:numPr>
+        <w:rPr>
+          <w:b/>
+          <w:bCs/>
+        </w:rPr>
+      </w:pPr>
+      <w:r>
+        <w:rPr>
+          <w:b/>
+          <w:bCs/>
+        </w:rPr>
+        <w:t>RS5: El sistema debe permitir a los usuarios del staff o administradores añadir nuevos productos.</w:t>
+      </w:r>
+    </w:p>
+    <w:p>
+      <w:pPr>
+        <w:numPr>
+          <w:ilvl w:val="1"/>
+          <w:numId w:val="17"/>
+        </w:numPr>
+        <w:rPr>
+          <w:b/>
+          <w:bCs/>
+        </w:rPr>
+      </w:pPr>
+      <w:r>
+        <w:rPr>
+          <w:b/>
+          <w:bCs/>
+        </w:rPr>
+        <w:t>Requisito Funcional (RF5): La plataforma debe validar que todos los campos de información del producto sean completados antes de permitir la adición de un nuevo producto.</w:t>
+      </w:r>
+    </w:p>
+    <w:p>
+      <w:pPr>
+        <w:numPr>
+          <w:ilvl w:val="1"/>
+          <w:numId w:val="17"/>
+        </w:numPr>
+        <w:rPr>
+          <w:b/>
+          <w:bCs/>
+        </w:rPr>
+      </w:pPr>
+      <w:r>
+        <w:rPr>
+          <w:b/>
+          <w:bCs/>
+        </w:rPr>
+        <w:t>Requisito No Funcional (RNF5): La adición de nuevos productos debe ser registrada y reflejada inmediatamente en la plataforma.</w:t>
+      </w:r>
+    </w:p>
+    <w:p>
+      <w:pPr>
+        <w:numPr>
+          <w:ilvl w:val="0"/>
+          <w:numId w:val="17"/>
+        </w:numPr>
+        <w:rPr>
+          <w:b/>
+          <w:bCs/>
+        </w:rPr>
+      </w:pPr>
+      <w:r>
+        <w:rPr>
+          <w:b/>
+          <w:bCs/>
+        </w:rPr>
+        <w:t>RS6: El sistema debe permitir a los usuarios del staff o administradores añadir o quitar stock.</w:t>
+      </w:r>
+    </w:p>
+    <w:p>
+      <w:pPr>
+        <w:numPr>
+          <w:ilvl w:val="1"/>
+          <w:numId w:val="17"/>
+        </w:numPr>
+        <w:rPr>
+          <w:b/>
+          <w:bCs/>
+        </w:rPr>
+      </w:pPr>
+      <w:r>
+        <w:rPr>
+          <w:b/>
+          <w:bCs/>
+        </w:rPr>
+        <w:t>Requisito Funcional (RF6): La plataforma debe validar que la cantidad de stock a añadir o quitar sea un número válido y que no exceda la cantidad de stock disponible.</w:t>
+      </w:r>
+    </w:p>
+    <w:p>
+      <w:pPr>
+        <w:numPr>
+          <w:ilvl w:val="1"/>
+          <w:numId w:val="17"/>
+        </w:numPr>
+        <w:rPr>
+          <w:b/>
+          <w:bCs/>
+        </w:rPr>
+      </w:pPr>
+      <w:r>
+        <w:rPr>
+          <w:b/>
+          <w:bCs/>
+        </w:rPr>
+        <w:t>Requisito No Funcional (RNF6): Las modificaciones al stock de un producto deben ser registradas y reflejadas inmediatamente en la plataforma.</w:t>
+      </w:r>
+    </w:p>
+    <w:p>
+      <w:pPr>
+        <w:numPr>
+          <w:ilvl w:val="0"/>
+          <w:numId w:val="17"/>
+        </w:numPr>
+        <w:rPr>
+          <w:b/>
+          <w:bCs/>
+        </w:rPr>
+      </w:pPr>
+      <w:r>
+        <w:rPr>
+          <w:b/>
+          <w:bCs/>
+        </w:rPr>
+        <w:lastRenderedPageBreak/>
+        <w:t>RS7: El sistema debe permitir a los usuarios del staff o administradores visualizar las compras de stock realizadas.</w:t>
+      </w:r>
+    </w:p>
+    <w:p>
+      <w:pPr>
+        <w:numPr>
+          <w:ilvl w:val="1"/>
+          <w:numId w:val="17"/>
+        </w:numPr>
+        <w:rPr>
+          <w:b/>
+          <w:bCs/>
+        </w:rPr>
+      </w:pPr>
+      <w:r>
+        <w:rPr>
+          <w:b/>
+          <w:bCs/>
+        </w:rPr>
+        <w:t>Requisito Funcional (RF7): La plataforma debe mostrar todas las compras realizadas en orden cronológico, incluyendo la fecha, producto y cantidad.</w:t>
+      </w:r>
+    </w:p>
+    <w:p>
+      <w:pPr>
+        <w:numPr>
+          <w:ilvl w:val="1"/>
+          <w:numId w:val="17"/>
+        </w:numPr>
+        <w:rPr>
+          <w:b/>
+          <w:bCs/>
+        </w:rPr>
+      </w:pPr>
+      <w:r>
+        <w:rPr>
+          <w:b/>
+          <w:bCs/>
+        </w:rPr>
+        <w:t>Requisito No Funcional (RNF7): La visualización de las compras de stock debe ser actualizada en tiempo real para reflejar las últimas transacciones.</w:t>
+      </w:r>
+    </w:p>
+    <w:p>
+      <w:pPr>
+        <w:numPr>
+          <w:ilvl w:val="0"/>
+          <w:numId w:val="17"/>
+        </w:numPr>
+        <w:rPr>
+          <w:b/>
+          <w:bCs/>
+        </w:rPr>
+      </w:pPr>
+      <w:r>
+        <w:rPr>
+          <w:b/>
+          <w:bCs/>
+        </w:rPr>
+        <w:t>RS8: El sistema debe permitir a cualquier usuario registrado buscar un producto.</w:t>
+      </w:r>
+    </w:p>
+    <w:p>
+      <w:pPr>
+        <w:numPr>
+          <w:ilvl w:val="1"/>
+          <w:numId w:val="17"/>
+        </w:numPr>
+        <w:rPr>
+          <w:b/>
+          <w:bCs/>
+        </w:rPr>
+      </w:pPr>
+      <w:r>
+        <w:rPr>
+          <w:b/>
+          <w:bCs/>
+        </w:rPr>
+        <w:t>Requisito Funcional (RF8): La plataforma debe proporcionar resultados de búsqueda relevantes basados en el término de búsqueda ingresado por el usuario.</w:t>
+      </w:r>
+    </w:p>
+    <w:p>
+      <w:pPr>
+        <w:numPr>
+          <w:ilvl w:val="1"/>
+          <w:numId w:val="17"/>
+        </w:numPr>
+        <w:rPr>
+          <w:b/>
+          <w:bCs/>
+        </w:rPr>
+      </w:pPr>
+      <w:r>
+        <w:rPr>
+          <w:b/>
+          <w:bCs/>
+        </w:rPr>
+        <w:t>Requisito No Funcional (RNF8): El sistema de búsqueda debe ser rápido y debe proporcionar resultados en tiempo real a medida que el usuario escribe su búsqueda.</w:t>
+      </w:r>
+    </w:p>
     <w:p/>
     <w:sectPr>
       <w:pgSz w:w="11906" w:h="16838"/>
@@ -1366,6 +2663,272 @@
 <file path=word/numbering.xml><?xml version="1.0" encoding="utf-8"?>
 <w:numbering xmlns:wpc="http://schemas.microsoft.com/office/word/2010/wordprocessingCanvas" xmlns:cx="http://schemas.microsoft.com/office/drawing/2014/chartex" xmlns:cx1="http://schemas.microsoft.com/office/drawing/2015/9/8/chartex" xmlns:cx2="http://schemas.microsoft.com/office/drawing/2015/10/21/chartex" xmlns:cx3="http://schemas.microsoft.com/office/drawing/2016/5/9/chartex" xmlns:cx4="http://schemas.microsoft.com/office/drawing/2016/5/10/chartex" xmlns:cx5="http://schemas.microsoft.com/office/drawing/2016/5/11/chartex" xmlns:cx6="http://schemas.microsoft.com/office/drawing/2016/5/12/chartex" xmlns:cx7="http://schemas.microsoft.com/office/drawing/2016/5/13/chartex" xmlns:cx8="http://schemas.microsoft.com/office/drawing/2016/5/14/chartex" xmlns:mc="http://schemas.openxmlformats.org/markup-compatibility/2006" xmlns:aink="http://schemas.microsoft.com/office/drawing/2016/ink" xmlns:am3d="http://schemas.microsoft.com/office/drawing/2017/model3d" xmlns:o="urn:schemas-microsoft-com:office:office" xmlns:oel="http://schemas.microsoft.com/office/2019/extlst" xmlns:r="http://schemas.openxmlformats.org/officeDocument/2006/relationships" xmlns:m="http://schemas.openxmlformats.org/officeDocument/2006/math" xmlns:v="urn:schemas-microsoft-com:vml" xmlns:wp14="http://schemas.microsoft.com/office/word/2010/wordprocessingDrawing" xmlns:wp="http://schemas.openxmlformats.org/drawingml/2006/wordprocessingDrawing" xmlns:w10="urn:schemas-microsoft-com:office:word" xmlns:w="http://schemas.openxmlformats.org/wordprocessingml/2006/main" xmlns:w14="http://schemas.microsoft.com/office/word/2010/wordml" xmlns:w15="http://schemas.microsoft.com/office/word/2012/wordml" xmlns:w16cex="http://schemas.microsoft.com/office/word/2018/wordml/cex" xmlns:w16cid="http://schemas.microsoft.com/office/word/2016/wordml/cid" xmlns:w16="http://schemas.microsoft.com/office/word/2018/wordml" xmlns:w16du="http://schemas.microsoft.com/office/word/2023/wordml/word16du" xmlns:w16sdtdh="http://schemas.microsoft.com/office/word/2020/wordml/sdtdatahash" xmlns:w16se="http://schemas.microsoft.com/office/word/2015/wordml/symex" xmlns:wpg="http://schemas.microsoft.com/office/word/2010/wordprocessingGroup" xmlns:wpi="http://schemas.microsoft.com/office/word/2010/wordprocessingInk" xmlns:wne="http://schemas.microsoft.com/office/word/2006/wordml" xmlns:wps="http://schemas.microsoft.com/office/word/2010/wordprocessingShape" mc:Ignorable="w14 w15 w16se w16cid w16 w16cex w16sdtdh wp14">
   <w:abstractNum w:abstractNumId="0" w15:restartNumberingAfterBreak="0">
+    <w:nsid w:val="075E5F9F"/>
+    <w:multiLevelType w:val="multilevel"/>
+    <w:tmpl w:val="37C864C2"/>
+    <w:lvl w:ilvl="0">
+      <w:start w:val="1"/>
+      <w:numFmt w:val="bullet"/>
+      <w:lvlText w:val=""/>
+      <w:lvlJc w:val="left"/>
+      <w:pPr>
+        <w:tabs>
+          <w:tab w:val="num" w:pos="720"/>
+        </w:tabs>
+        <w:ind w:left="720" w:hanging="360"/>
+      </w:pPr>
+      <w:rPr>
+        <w:rFonts w:ascii="Symbol" w:hAnsi="Symbol" w:hint="default"/>
+        <w:sz w:val="20"/>
+      </w:rPr>
+    </w:lvl>
+    <w:lvl w:ilvl="1" w:tentative="1">
+      <w:start w:val="1"/>
+      <w:numFmt w:val="bullet"/>
+      <w:lvlText w:val=""/>
+      <w:lvlJc w:val="left"/>
+      <w:pPr>
+        <w:tabs>
+          <w:tab w:val="num" w:pos="1440"/>
+        </w:tabs>
+        <w:ind w:left="1440" w:hanging="360"/>
+      </w:pPr>
+      <w:rPr>
+        <w:rFonts w:ascii="Symbol" w:hAnsi="Symbol" w:hint="default"/>
+        <w:sz w:val="20"/>
+      </w:rPr>
+    </w:lvl>
+    <w:lvl w:ilvl="2" w:tentative="1">
+      <w:start w:val="1"/>
+      <w:numFmt w:val="bullet"/>
+      <w:lvlText w:val=""/>
+      <w:lvlJc w:val="left"/>
+      <w:pPr>
+        <w:tabs>
+          <w:tab w:val="num" w:pos="2160"/>
+        </w:tabs>
+        <w:ind w:left="2160" w:hanging="360"/>
+      </w:pPr>
+      <w:rPr>
+        <w:rFonts w:ascii="Symbol" w:hAnsi="Symbol" w:hint="default"/>
+        <w:sz w:val="20"/>
+      </w:rPr>
+    </w:lvl>
+    <w:lvl w:ilvl="3" w:tentative="1">
+      <w:start w:val="1"/>
+      <w:numFmt w:val="bullet"/>
+      <w:lvlText w:val=""/>
+      <w:lvlJc w:val="left"/>
+      <w:pPr>
+        <w:tabs>
+          <w:tab w:val="num" w:pos="2880"/>
+        </w:tabs>
+        <w:ind w:left="2880" w:hanging="360"/>
+      </w:pPr>
+      <w:rPr>
+        <w:rFonts w:ascii="Symbol" w:hAnsi="Symbol" w:hint="default"/>
+        <w:sz w:val="20"/>
+      </w:rPr>
+    </w:lvl>
+    <w:lvl w:ilvl="4" w:tentative="1">
+      <w:start w:val="1"/>
+      <w:numFmt w:val="bullet"/>
+      <w:lvlText w:val=""/>
+      <w:lvlJc w:val="left"/>
+      <w:pPr>
+        <w:tabs>
+          <w:tab w:val="num" w:pos="3600"/>
+        </w:tabs>
+        <w:ind w:left="3600" w:hanging="360"/>
+      </w:pPr>
+      <w:rPr>
+        <w:rFonts w:ascii="Symbol" w:hAnsi="Symbol" w:hint="default"/>
+        <w:sz w:val="20"/>
+      </w:rPr>
+    </w:lvl>
+    <w:lvl w:ilvl="5" w:tentative="1">
+      <w:start w:val="1"/>
+      <w:numFmt w:val="bullet"/>
+      <w:lvlText w:val=""/>
+      <w:lvlJc w:val="left"/>
+      <w:pPr>
+        <w:tabs>
+          <w:tab w:val="num" w:pos="4320"/>
+        </w:tabs>
+        <w:ind w:left="4320" w:hanging="360"/>
+      </w:pPr>
+      <w:rPr>
+        <w:rFonts w:ascii="Symbol" w:hAnsi="Symbol" w:hint="default"/>
+        <w:sz w:val="20"/>
+      </w:rPr>
+    </w:lvl>
+    <w:lvl w:ilvl="6" w:tentative="1">
+      <w:start w:val="1"/>
+      <w:numFmt w:val="bullet"/>
+      <w:lvlText w:val=""/>
+      <w:lvlJc w:val="left"/>
+      <w:pPr>
+        <w:tabs>
+          <w:tab w:val="num" w:pos="5040"/>
+        </w:tabs>
+        <w:ind w:left="5040" w:hanging="360"/>
+      </w:pPr>
+      <w:rPr>
+        <w:rFonts w:ascii="Symbol" w:hAnsi="Symbol" w:hint="default"/>
+        <w:sz w:val="20"/>
+      </w:rPr>
+    </w:lvl>
+    <w:lvl w:ilvl="7" w:tentative="1">
+      <w:start w:val="1"/>
+      <w:numFmt w:val="bullet"/>
+      <w:lvlText w:val=""/>
+      <w:lvlJc w:val="left"/>
+      <w:pPr>
+        <w:tabs>
+          <w:tab w:val="num" w:pos="5760"/>
+        </w:tabs>
+        <w:ind w:left="5760" w:hanging="360"/>
+      </w:pPr>
+      <w:rPr>
+        <w:rFonts w:ascii="Symbol" w:hAnsi="Symbol" w:hint="default"/>
+        <w:sz w:val="20"/>
+      </w:rPr>
+    </w:lvl>
+    <w:lvl w:ilvl="8" w:tentative="1">
+      <w:start w:val="1"/>
+      <w:numFmt w:val="bullet"/>
+      <w:lvlText w:val=""/>
+      <w:lvlJc w:val="left"/>
+      <w:pPr>
+        <w:tabs>
+          <w:tab w:val="num" w:pos="6480"/>
+        </w:tabs>
+        <w:ind w:left="6480" w:hanging="360"/>
+      </w:pPr>
+      <w:rPr>
+        <w:rFonts w:ascii="Symbol" w:hAnsi="Symbol" w:hint="default"/>
+        <w:sz w:val="20"/>
+      </w:rPr>
+    </w:lvl>
+  </w:abstractNum>
+  <w:abstractNum w:abstractNumId="1" w15:restartNumberingAfterBreak="0">
+    <w:nsid w:val="0D7B562A"/>
+    <w:multiLevelType w:val="multilevel"/>
+    <w:tmpl w:val="A23AFA6C"/>
+    <w:lvl w:ilvl="0">
+      <w:start w:val="8"/>
+      <w:numFmt w:val="decimal"/>
+      <w:lvlText w:val="%1."/>
+      <w:lvlJc w:val="left"/>
+      <w:pPr>
+        <w:tabs>
+          <w:tab w:val="num" w:pos="720"/>
+        </w:tabs>
+        <w:ind w:left="720" w:hanging="360"/>
+      </w:pPr>
+    </w:lvl>
+    <w:lvl w:ilvl="1">
+      <w:start w:val="1"/>
+      <w:numFmt w:val="bullet"/>
+      <w:lvlText w:val=""/>
+      <w:lvlJc w:val="left"/>
+      <w:pPr>
+        <w:tabs>
+          <w:tab w:val="num" w:pos="1440"/>
+        </w:tabs>
+        <w:ind w:left="1440" w:hanging="360"/>
+      </w:pPr>
+      <w:rPr>
+        <w:rFonts w:ascii="Symbol" w:hAnsi="Symbol" w:hint="default"/>
+        <w:sz w:val="20"/>
+      </w:rPr>
+    </w:lvl>
+    <w:lvl w:ilvl="2" w:tentative="1">
+      <w:start w:val="1"/>
+      <w:numFmt w:val="decimal"/>
+      <w:lvlText w:val="%3."/>
+      <w:lvlJc w:val="left"/>
+      <w:pPr>
+        <w:tabs>
+          <w:tab w:val="num" w:pos="2160"/>
+        </w:tabs>
+        <w:ind w:left="2160" w:hanging="360"/>
+      </w:pPr>
+    </w:lvl>
+    <w:lvl w:ilvl="3" w:tentative="1">
+      <w:start w:val="1"/>
+      <w:numFmt w:val="decimal"/>
+      <w:lvlText w:val="%4."/>
+      <w:lvlJc w:val="left"/>
+      <w:pPr>
+        <w:tabs>
+          <w:tab w:val="num" w:pos="2880"/>
+        </w:tabs>
+        <w:ind w:left="2880" w:hanging="360"/>
+      </w:pPr>
+    </w:lvl>
+    <w:lvl w:ilvl="4" w:tentative="1">
+      <w:start w:val="1"/>
+      <w:numFmt w:val="decimal"/>
+      <w:lvlText w:val="%5."/>
+      <w:lvlJc w:val="left"/>
+      <w:pPr>
+        <w:tabs>
+          <w:tab w:val="num" w:pos="3600"/>
+        </w:tabs>
+        <w:ind w:left="3600" w:hanging="360"/>
+      </w:pPr>
+    </w:lvl>
+    <w:lvl w:ilvl="5" w:tentative="1">
+      <w:start w:val="1"/>
+      <w:numFmt w:val="decimal"/>
+      <w:lvlText w:val="%6."/>
+      <w:lvlJc w:val="left"/>
+      <w:pPr>
+        <w:tabs>
+          <w:tab w:val="num" w:pos="4320"/>
+        </w:tabs>
+        <w:ind w:left="4320" w:hanging="360"/>
+      </w:pPr>
+    </w:lvl>
+    <w:lvl w:ilvl="6" w:tentative="1">
+      <w:start w:val="1"/>
+      <w:numFmt w:val="decimal"/>
+      <w:lvlText w:val="%7."/>
+      <w:lvlJc w:val="left"/>
+      <w:pPr>
+        <w:tabs>
+          <w:tab w:val="num" w:pos="5040"/>
+        </w:tabs>
+        <w:ind w:left="5040" w:hanging="360"/>
+      </w:pPr>
+    </w:lvl>
+    <w:lvl w:ilvl="7" w:tentative="1">
+      <w:start w:val="1"/>
+      <w:numFmt w:val="decimal"/>
+      <w:lvlText w:val="%8."/>
+      <w:lvlJc w:val="left"/>
+      <w:pPr>
+        <w:tabs>
+          <w:tab w:val="num" w:pos="5760"/>
+        </w:tabs>
+        <w:ind w:left="5760" w:hanging="360"/>
+      </w:pPr>
+    </w:lvl>
+    <w:lvl w:ilvl="8" w:tentative="1">
+      <w:start w:val="1"/>
+      <w:numFmt w:val="decimal"/>
+      <w:lvlText w:val="%9."/>
+      <w:lvlJc w:val="left"/>
+      <w:pPr>
+        <w:tabs>
+          <w:tab w:val="num" w:pos="6480"/>
+        </w:tabs>
+        <w:ind w:left="6480" w:hanging="360"/>
+      </w:pPr>
+    </w:lvl>
+  </w:abstractNum>
+  <w:abstractNum w:abstractNumId="2" w15:restartNumberingAfterBreak="0">
     <w:nsid w:val="0E4F194D"/>
     <w:multiLevelType w:val="hybridMultilevel"/>
     <w:tmpl w:val="92B252D0"/>
@@ -1454,7 +3017,7 @@
       </w:pPr>
     </w:lvl>
   </w:abstractNum>
-  <w:abstractNum w:abstractNumId="1" w15:restartNumberingAfterBreak="0">
+  <w:abstractNum w:abstractNumId="3" w15:restartNumberingAfterBreak="0">
     <w:nsid w:val="1F153244"/>
     <w:multiLevelType w:val="hybridMultilevel"/>
     <w:tmpl w:val="3912B292"/>
@@ -1543,7 +3106,7 @@
       </w:pPr>
     </w:lvl>
   </w:abstractNum>
-  <w:abstractNum w:abstractNumId="2" w15:restartNumberingAfterBreak="0">
+  <w:abstractNum w:abstractNumId="4" w15:restartNumberingAfterBreak="0">
     <w:nsid w:val="241453A7"/>
     <w:multiLevelType w:val="hybridMultilevel"/>
     <w:tmpl w:val="92B252D0"/>
@@ -1632,7 +3195,7 @@
       </w:pPr>
     </w:lvl>
   </w:abstractNum>
-  <w:abstractNum w:abstractNumId="3" w15:restartNumberingAfterBreak="0">
+  <w:abstractNum w:abstractNumId="5" w15:restartNumberingAfterBreak="0">
     <w:nsid w:val="387B0DB5"/>
     <w:multiLevelType w:val="hybridMultilevel"/>
     <w:tmpl w:val="162CEB9E"/>
@@ -1721,7 +3284,7 @@
       </w:pPr>
     </w:lvl>
   </w:abstractNum>
-  <w:abstractNum w:abstractNumId="4" w15:restartNumberingAfterBreak="0">
+  <w:abstractNum w:abstractNumId="6" w15:restartNumberingAfterBreak="0">
     <w:nsid w:val="40B9290D"/>
     <w:multiLevelType w:val="hybridMultilevel"/>
     <w:tmpl w:val="92B252D0"/>
@@ -1810,7 +3373,7 @@
       </w:pPr>
     </w:lvl>
   </w:abstractNum>
-  <w:abstractNum w:abstractNumId="5" w15:restartNumberingAfterBreak="0">
+  <w:abstractNum w:abstractNumId="7" w15:restartNumberingAfterBreak="0">
     <w:nsid w:val="41C307D9"/>
     <w:multiLevelType w:val="hybridMultilevel"/>
     <w:tmpl w:val="8EA03256"/>
@@ -1899,7 +3462,7 @@
       </w:pPr>
     </w:lvl>
   </w:abstractNum>
-  <w:abstractNum w:abstractNumId="6" w15:restartNumberingAfterBreak="0">
+  <w:abstractNum w:abstractNumId="8" w15:restartNumberingAfterBreak="0">
     <w:nsid w:val="4412186C"/>
     <w:multiLevelType w:val="hybridMultilevel"/>
     <w:tmpl w:val="92B252D0"/>
@@ -1988,7 +3551,7 @@
       </w:pPr>
     </w:lvl>
   </w:abstractNum>
-  <w:abstractNum w:abstractNumId="7" w15:restartNumberingAfterBreak="0">
+  <w:abstractNum w:abstractNumId="9" w15:restartNumberingAfterBreak="0">
     <w:nsid w:val="4ABB235A"/>
     <w:multiLevelType w:val="hybridMultilevel"/>
     <w:tmpl w:val="A0E293CC"/>
@@ -2077,7 +3640,7 @@
       </w:pPr>
     </w:lvl>
   </w:abstractNum>
-  <w:abstractNum w:abstractNumId="8" w15:restartNumberingAfterBreak="0">
+  <w:abstractNum w:abstractNumId="10" w15:restartNumberingAfterBreak="0">
     <w:nsid w:val="52820252"/>
     <w:multiLevelType w:val="hybridMultilevel"/>
     <w:tmpl w:val="92B252D0"/>
@@ -2166,7 +3729,7 @@
       </w:pPr>
     </w:lvl>
   </w:abstractNum>
-  <w:abstractNum w:abstractNumId="9" w15:restartNumberingAfterBreak="0">
+  <w:abstractNum w:abstractNumId="11" w15:restartNumberingAfterBreak="0">
     <w:nsid w:val="642074D6"/>
     <w:multiLevelType w:val="hybridMultilevel"/>
     <w:tmpl w:val="A0E293CC"/>
@@ -2255,7 +3818,7 @@
       </w:pPr>
     </w:lvl>
   </w:abstractNum>
-  <w:abstractNum w:abstractNumId="10" w15:restartNumberingAfterBreak="0">
+  <w:abstractNum w:abstractNumId="12" w15:restartNumberingAfterBreak="0">
     <w:nsid w:val="70D8603B"/>
     <w:multiLevelType w:val="hybridMultilevel"/>
     <w:tmpl w:val="A0E293CC"/>
@@ -2344,7 +3907,7 @@
       </w:pPr>
     </w:lvl>
   </w:abstractNum>
-  <w:abstractNum w:abstractNumId="11" w15:restartNumberingAfterBreak="0">
+  <w:abstractNum w:abstractNumId="13" w15:restartNumberingAfterBreak="0">
     <w:nsid w:val="732D49B2"/>
     <w:multiLevelType w:val="hybridMultilevel"/>
     <w:tmpl w:val="A0E293CC"/>
@@ -2433,7 +3996,124 @@
       </w:pPr>
     </w:lvl>
   </w:abstractNum>
-  <w:abstractNum w:abstractNumId="12" w15:restartNumberingAfterBreak="0">
+  <w:abstractNum w:abstractNumId="14" w15:restartNumberingAfterBreak="0">
+    <w:nsid w:val="732D5908"/>
+    <w:multiLevelType w:val="multilevel"/>
+    <w:tmpl w:val="A32A1AF6"/>
+    <w:lvl w:ilvl="0">
+      <w:start w:val="1"/>
+      <w:numFmt w:val="decimal"/>
+      <w:lvlText w:val="%1."/>
+      <w:lvlJc w:val="left"/>
+      <w:pPr>
+        <w:tabs>
+          <w:tab w:val="num" w:pos="720"/>
+        </w:tabs>
+        <w:ind w:left="720" w:hanging="360"/>
+      </w:pPr>
+    </w:lvl>
+    <w:lvl w:ilvl="1">
+      <w:start w:val="1"/>
+      <w:numFmt w:val="bullet"/>
+      <w:lvlText w:val=""/>
+      <w:lvlJc w:val="left"/>
+      <w:pPr>
+        <w:tabs>
+          <w:tab w:val="num" w:pos="1440"/>
+        </w:tabs>
+        <w:ind w:left="1440" w:hanging="360"/>
+      </w:pPr>
+      <w:rPr>
+        <w:rFonts w:ascii="Symbol" w:hAnsi="Symbol" w:hint="default"/>
+        <w:sz w:val="20"/>
+      </w:rPr>
+    </w:lvl>
+    <w:lvl w:ilvl="2" w:tentative="1">
+      <w:start w:val="1"/>
+      <w:numFmt w:val="decimal"/>
+      <w:lvlText w:val="%3."/>
+      <w:lvlJc w:val="left"/>
+      <w:pPr>
+        <w:tabs>
+          <w:tab w:val="num" w:pos="2160"/>
+        </w:tabs>
+        <w:ind w:left="2160" w:hanging="360"/>
+      </w:pPr>
+    </w:lvl>
+    <w:lvl w:ilvl="3" w:tentative="1">
+      <w:start w:val="1"/>
+      <w:numFmt w:val="decimal"/>
+      <w:lvlText w:val="%4."/>
+      <w:lvlJc w:val="left"/>
+      <w:pPr>
+        <w:tabs>
+          <w:tab w:val="num" w:pos="2880"/>
+        </w:tabs>
+        <w:ind w:left="2880" w:hanging="360"/>
+      </w:pPr>
+    </w:lvl>
+    <w:lvl w:ilvl="4" w:tentative="1">
+      <w:start w:val="1"/>
+      <w:numFmt w:val="decimal"/>
+      <w:lvlText w:val="%5."/>
+      <w:lvlJc w:val="left"/>
+      <w:pPr>
+        <w:tabs>
+          <w:tab w:val="num" w:pos="3600"/>
+        </w:tabs>
+        <w:ind w:left="3600" w:hanging="360"/>
+      </w:pPr>
+    </w:lvl>
+    <w:lvl w:ilvl="5" w:tentative="1">
+      <w:start w:val="1"/>
+      <w:numFmt w:val="decimal"/>
+      <w:lvlText w:val="%6."/>
+      <w:lvlJc w:val="left"/>
+      <w:pPr>
+        <w:tabs>
+          <w:tab w:val="num" w:pos="4320"/>
+        </w:tabs>
+        <w:ind w:left="4320" w:hanging="360"/>
+      </w:pPr>
+    </w:lvl>
+    <w:lvl w:ilvl="6" w:tentative="1">
+      <w:start w:val="1"/>
+      <w:numFmt w:val="decimal"/>
+      <w:lvlText w:val="%7."/>
+      <w:lvlJc w:val="left"/>
+      <w:pPr>
+        <w:tabs>
+          <w:tab w:val="num" w:pos="5040"/>
+        </w:tabs>
+        <w:ind w:left="5040" w:hanging="360"/>
+      </w:pPr>
+    </w:lvl>
+    <w:lvl w:ilvl="7" w:tentative="1">
+      <w:start w:val="1"/>
+      <w:numFmt w:val="decimal"/>
+      <w:lvlText w:val="%8."/>
+      <w:lvlJc w:val="left"/>
+      <w:pPr>
+        <w:tabs>
+          <w:tab w:val="num" w:pos="5760"/>
+        </w:tabs>
+        <w:ind w:left="5760" w:hanging="360"/>
+      </w:pPr>
+    </w:lvl>
+    <w:lvl w:ilvl="8" w:tentative="1">
+      <w:start w:val="1"/>
+      <w:numFmt w:val="decimal"/>
+      <w:lvlText w:val="%9."/>
+      <w:lvlJc w:val="left"/>
+      <w:pPr>
+        <w:tabs>
+          <w:tab w:val="num" w:pos="6480"/>
+        </w:tabs>
+        <w:ind w:left="6480" w:hanging="360"/>
+      </w:pPr>
+    </w:lvl>
+  </w:abstractNum>
+  <w:abstractNum w:abstractNumId="15" w15:restartNumberingAfterBreak="0">
     <w:nsid w:val="745121C7"/>
     <w:multiLevelType w:val="hybridMultilevel"/>
     <w:tmpl w:val="A0E293CC"/>
@@ -2522,44 +4202,173 @@
       </w:pPr>
     </w:lvl>
   </w:abstractNum>
+  <w:abstractNum w:abstractNumId="16" w15:restartNumberingAfterBreak="0">
+    <w:nsid w:val="7CC97436"/>
+    <w:multiLevelType w:val="multilevel"/>
+    <w:tmpl w:val="029C7638"/>
+    <w:lvl w:ilvl="0">
+      <w:start w:val="1"/>
+      <w:numFmt w:val="decimal"/>
+      <w:lvlText w:val="%1."/>
+      <w:lvlJc w:val="left"/>
+      <w:pPr>
+        <w:tabs>
+          <w:tab w:val="num" w:pos="720"/>
+        </w:tabs>
+        <w:ind w:left="720" w:hanging="360"/>
+      </w:pPr>
+    </w:lvl>
+    <w:lvl w:ilvl="1">
+      <w:start w:val="1"/>
+      <w:numFmt w:val="bullet"/>
+      <w:lvlText w:val=""/>
+      <w:lvlJc w:val="left"/>
+      <w:pPr>
+        <w:tabs>
+          <w:tab w:val="num" w:pos="1440"/>
+        </w:tabs>
+        <w:ind w:left="1440" w:hanging="360"/>
+      </w:pPr>
+      <w:rPr>
+        <w:rFonts w:ascii="Symbol" w:hAnsi="Symbol" w:hint="default"/>
+        <w:sz w:val="20"/>
+      </w:rPr>
+    </w:lvl>
+    <w:lvl w:ilvl="2" w:tentative="1">
+      <w:start w:val="1"/>
+      <w:numFmt w:val="decimal"/>
+      <w:lvlText w:val="%3."/>
+      <w:lvlJc w:val="left"/>
+      <w:pPr>
+        <w:tabs>
+          <w:tab w:val="num" w:pos="2160"/>
+        </w:tabs>
+        <w:ind w:left="2160" w:hanging="360"/>
+      </w:pPr>
+    </w:lvl>
+    <w:lvl w:ilvl="3" w:tentative="1">
+      <w:start w:val="1"/>
+      <w:numFmt w:val="decimal"/>
+      <w:lvlText w:val="%4."/>
+      <w:lvlJc w:val="left"/>
+      <w:pPr>
+        <w:tabs>
+          <w:tab w:val="num" w:pos="2880"/>
+        </w:tabs>
+        <w:ind w:left="2880" w:hanging="360"/>
+      </w:pPr>
+    </w:lvl>
+    <w:lvl w:ilvl="4" w:tentative="1">
+      <w:start w:val="1"/>
+      <w:numFmt w:val="decimal"/>
+      <w:lvlText w:val="%5."/>
+      <w:lvlJc w:val="left"/>
+      <w:pPr>
+        <w:tabs>
+          <w:tab w:val="num" w:pos="3600"/>
+        </w:tabs>
+        <w:ind w:left="3600" w:hanging="360"/>
+      </w:pPr>
+    </w:lvl>
+    <w:lvl w:ilvl="5" w:tentative="1">
+      <w:start w:val="1"/>
+      <w:numFmt w:val="decimal"/>
+      <w:lvlText w:val="%6."/>
+      <w:lvlJc w:val="left"/>
+      <w:pPr>
+        <w:tabs>
+          <w:tab w:val="num" w:pos="4320"/>
+        </w:tabs>
+        <w:ind w:left="4320" w:hanging="360"/>
+      </w:pPr>
+    </w:lvl>
+    <w:lvl w:ilvl="6" w:tentative="1">
+      <w:start w:val="1"/>
+      <w:numFmt w:val="decimal"/>
+      <w:lvlText w:val="%7."/>
+      <w:lvlJc w:val="left"/>
+      <w:pPr>
+        <w:tabs>
+          <w:tab w:val="num" w:pos="5040"/>
+        </w:tabs>
+        <w:ind w:left="5040" w:hanging="360"/>
+      </w:pPr>
+    </w:lvl>
+    <w:lvl w:ilvl="7" w:tentative="1">
+      <w:start w:val="1"/>
+      <w:numFmt w:val="decimal"/>
+      <w:lvlText w:val="%8."/>
+      <w:lvlJc w:val="left"/>
+      <w:pPr>
+        <w:tabs>
+          <w:tab w:val="num" w:pos="5760"/>
+        </w:tabs>
+        <w:ind w:left="5760" w:hanging="360"/>
+      </w:pPr>
+    </w:lvl>
+    <w:lvl w:ilvl="8" w:tentative="1">
+      <w:start w:val="1"/>
+      <w:numFmt w:val="decimal"/>
+      <w:lvlText w:val="%9."/>
+      <w:lvlJc w:val="left"/>
+      <w:pPr>
+        <w:tabs>
+          <w:tab w:val="num" w:pos="6480"/>
+        </w:tabs>
+        <w:ind w:left="6480" w:hanging="360"/>
+      </w:pPr>
+    </w:lvl>
+  </w:abstractNum>
   <w:num w:numId="1" w16cid:durableId="150291305">
+    <w:abstractNumId w:val="10"/>
+  </w:num>
+  <w:num w:numId="2" w16cid:durableId="372583837">
+    <w:abstractNumId w:val="6"/>
+  </w:num>
+  <w:num w:numId="3" w16cid:durableId="291252061">
+    <w:abstractNumId w:val="7"/>
+  </w:num>
+  <w:num w:numId="4" w16cid:durableId="140584389">
+    <w:abstractNumId w:val="3"/>
+  </w:num>
+  <w:num w:numId="5" w16cid:durableId="1680112948">
+    <w:abstractNumId w:val="2"/>
+  </w:num>
+  <w:num w:numId="6" w16cid:durableId="231427361">
+    <w:abstractNumId w:val="5"/>
+  </w:num>
+  <w:num w:numId="7" w16cid:durableId="265235863">
     <w:abstractNumId w:val="8"/>
   </w:num>
-  <w:num w:numId="2" w16cid:durableId="372583837">
+  <w:num w:numId="8" w16cid:durableId="369451286">
+    <w:abstractNumId w:val="12"/>
+  </w:num>
+  <w:num w:numId="9" w16cid:durableId="68040374">
     <w:abstractNumId w:val="4"/>
   </w:num>
-  <w:num w:numId="3" w16cid:durableId="291252061">
-    <w:abstractNumId w:val="5"/>
+  <w:num w:numId="10" w16cid:durableId="1953052863">
+    <w:abstractNumId w:val="13"/>
   </w:num>
-  <w:num w:numId="4" w16cid:durableId="140584389">
+  <w:num w:numId="11" w16cid:durableId="1964268049">
+    <w:abstractNumId w:val="11"/>
+  </w:num>
+  <w:num w:numId="12" w16cid:durableId="1952199959">
+    <w:abstractNumId w:val="9"/>
+  </w:num>
+  <w:num w:numId="13" w16cid:durableId="2038388869">
+    <w:abstractNumId w:val="15"/>
+  </w:num>
+  <w:num w:numId="14" w16cid:durableId="1341009313">
+    <w:abstractNumId w:val="16"/>
+  </w:num>
+  <w:num w:numId="15" w16cid:durableId="1541701240">
+    <w:abstractNumId w:val="0"/>
+  </w:num>
+  <w:num w:numId="16" w16cid:durableId="442657091">
     <w:abstractNumId w:val="1"/>
   </w:num>
-  <w:num w:numId="5" w16cid:durableId="1680112948">
-    <w:abstractNumId w:val="0"/>
-  </w:num>
-  <w:num w:numId="6" w16cid:durableId="231427361">
-    <w:abstractNumId w:val="3"/>
-  </w:num>
-  <w:num w:numId="7" w16cid:durableId="265235863">
-    <w:abstractNumId w:val="6"/>
-  </w:num>
-  <w:num w:numId="8" w16cid:durableId="369451286">
-    <w:abstractNumId w:val="10"/>
-  </w:num>
-  <w:num w:numId="9" w16cid:durableId="68040374">
-    <w:abstractNumId w:val="2"/>
-  </w:num>
-  <w:num w:numId="10" w16cid:durableId="1953052863">
-    <w:abstractNumId w:val="11"/>
-  </w:num>
-  <w:num w:numId="11" w16cid:durableId="1964268049">
-    <w:abstractNumId w:val="9"/>
-  </w:num>
-  <w:num w:numId="12" w16cid:durableId="1952199959">
-    <w:abstractNumId w:val="7"/>
-  </w:num>
-  <w:num w:numId="13" w16cid:durableId="2038388869">
-    <w:abstractNumId w:val="12"/>
+  <w:num w:numId="17" w16cid:durableId="866061768">
+    <w:abstractNumId w:val="14"/>
   </w:num>
 </w:numbering>
 </file>
@@ -2969,7 +4778,6 @@
   <w:style w:type="character" w:default="1" w:styleId="Fuentedeprrafopredeter">
     <w:name w:val="Default Paragraph Font"/>
     <w:uiPriority w:val="1"/>
-    <w:semiHidden/>
     <w:unhideWhenUsed/>
   </w:style>
   <w:style w:type="table" w:default="1" w:styleId="Tablanormal">
@@ -3022,6 +4830,25 @@
       <w:ind w:left="720"/>
       <w:contextualSpacing/>
     </w:pPr>
+  </w:style>
+  <w:style w:type="paragraph" w:styleId="NormalWeb">
+    <w:name w:val="Normal (Web)"/>
+    <w:basedOn w:val="Normal"/>
+    <w:uiPriority w:val="99"/>
+    <w:semiHidden/>
+    <w:unhideWhenUsed/>
+    <w:rsid w:val="00E34E58"/>
+    <w:pPr>
+      <w:spacing w:before="100" w:beforeAutospacing="1" w:after="100" w:afterAutospacing="1" w:line="240" w:lineRule="auto"/>
+    </w:pPr>
+    <w:rPr>
+      <w:rFonts w:ascii="Times New Roman" w:eastAsia="Times New Roman" w:hAnsi="Times New Roman" w:cs="Times New Roman"/>
+      <w:kern w:val="0"/>
+      <w:sz w:val="24"/>
+      <w:szCs w:val="24"/>
+      <w:lang w:eastAsia="es-ES"/>
+      <w14:ligatures w14:val="none"/>
+    </w:rPr>
   </w:style>
 </w:styles>
 </file>

--- a/Proyecto.docx
+++ b/Proyecto.docx
@@ -79,16 +79,20 @@
           <w:tcPr>
             <w:tcW w:w="1555" w:type="dxa"/>
           </w:tcPr>
-          <w:p/>
+          <w:p>
+            <w:bookmarkStart w:id="0" w:name="_Hlk135685478"/>
+          </w:p>
         </w:tc>
         <w:tc>
           <w:tcPr>
             <w:tcW w:w="6939" w:type="dxa"/>
           </w:tcPr>
           <w:p>
+            <w:bookmarkStart w:id="1" w:name="_Hlk135685705"/>
             <w:r>
               <w:t>CU1 – Crear cuenta</w:t>
             </w:r>
+            <w:bookmarkEnd w:id="1"/>
           </w:p>
         </w:tc>
       </w:tr>
@@ -186,7 +190,6 @@
                 <w:ilvl w:val="0"/>
                 <w:numId w:val="1"/>
               </w:numPr>
-              <w:spacing w:after="0" w:line="240" w:lineRule="auto"/>
             </w:pPr>
             <w:r>
               <w:t>El nuevo usuario ingresa su nombre de usuario, dirección de correo electrónico, contraseña y repite la contraseña en la pantalla de registro.</w:t>
@@ -199,7 +202,6 @@
                 <w:ilvl w:val="0"/>
                 <w:numId w:val="1"/>
               </w:numPr>
-              <w:spacing w:after="0" w:line="240" w:lineRule="auto"/>
             </w:pPr>
             <w:r>
               <w:t>El usuario hace clic en "Crear cuenta".</w:t>
@@ -224,7 +226,6 @@
                 <w:ilvl w:val="0"/>
                 <w:numId w:val="1"/>
               </w:numPr>
-              <w:spacing w:after="0" w:line="240" w:lineRule="auto"/>
             </w:pPr>
             <w:r>
               <w:t>Si todos los campos están vacíos y se cumplen requisitos básicos, se envía la información para que el servidor la procese.</w:t>
@@ -237,13 +238,9 @@
                 <w:ilvl w:val="0"/>
                 <w:numId w:val="1"/>
               </w:numPr>
-              <w:spacing w:after="0" w:line="240" w:lineRule="auto"/>
-            </w:pPr>
-            <w:r>
-              <w:t xml:space="preserve">Si el correo electrónico o el nombre de usuario ya existen en el sistema, se muestra un mensaje de error indicando que ya están en uso. El usuario es redirigido a la página de </w:t>
-            </w:r>
-            <w:r>
-              <w:t>crear cuenta.</w:t>
+            </w:pPr>
+            <w:r>
+              <w:t>Si el correo electrónico o el nombre de usuario ya existen en el sistema, se muestra un mensaje de error indicando que ya están en uso. El usuario es redirigido a la página de crear cuenta.</w:t>
             </w:r>
           </w:p>
           <w:p>
@@ -253,16 +250,9 @@
                 <w:ilvl w:val="0"/>
                 <w:numId w:val="1"/>
               </w:numPr>
-              <w:spacing w:after="0" w:line="240" w:lineRule="auto"/>
-            </w:pPr>
-            <w:r>
-              <w:t>Si la contraseña no cumple con los requisitos de seguridad establecidos en Django (por ejemplo, debe contener al menos 8 caracteres, incluir letras y números), se muestra un mensaje de error y se solicita al usuario que elija una contraseña más segura.</w:t>
-            </w:r>
-            <w:r>
-              <w:t xml:space="preserve"> </w:t>
-            </w:r>
-            <w:r>
-              <w:t>El usuario es redirigido a la página de crear cuenta.</w:t>
+            </w:pPr>
+            <w:r>
+              <w:t>Si la contraseña no cumple con los requisitos de seguridad establecidos en Django (por ejemplo, debe contener al menos 8 caracteres, incluir letras y números), se muestra un mensaje de error y se solicita al usuario que elija una contraseña más segura. El usuario es redirigido a la página de crear cuenta.</w:t>
             </w:r>
           </w:p>
           <w:p>
@@ -282,6 +272,7 @@
           </w:p>
         </w:tc>
       </w:tr>
+      <w:bookmarkEnd w:id="0"/>
     </w:tbl>
     <w:p/>
     <w:p>
@@ -361,7 +352,9 @@
           <w:tcPr>
             <w:tcW w:w="1573" w:type="dxa"/>
           </w:tcPr>
-          <w:p/>
+          <w:p>
+            <w:bookmarkStart w:id="2" w:name="_Hlk135685497"/>
+          </w:p>
         </w:tc>
         <w:tc>
           <w:tcPr>
@@ -468,7 +461,6 @@
                 <w:ilvl w:val="0"/>
                 <w:numId w:val="2"/>
               </w:numPr>
-              <w:spacing w:after="0" w:line="240" w:lineRule="auto"/>
             </w:pPr>
             <w:r>
               <w:t>El usuario ingresa su nombre de usuario y contraseña en la pantalla de inicio de sesión.</w:t>
@@ -493,7 +485,6 @@
                 <w:ilvl w:val="0"/>
                 <w:numId w:val="2"/>
               </w:numPr>
-              <w:spacing w:after="0" w:line="240" w:lineRule="auto"/>
             </w:pPr>
             <w:r>
               <w:t>El servidor procesa la información.</w:t>
@@ -506,7 +497,6 @@
                 <w:ilvl w:val="0"/>
                 <w:numId w:val="2"/>
               </w:numPr>
-              <w:spacing w:after="0" w:line="240" w:lineRule="auto"/>
             </w:pPr>
             <w:r>
               <w:t>Si la combinación de nombre de usuario y contraseña es incorrecta, se muestra un mensaje de error indicando que la contraseña es incorrecta. El usuario puede intentar nuevamente ingresando la contraseña correcta.</w:t>
@@ -526,6 +516,7 @@
           </w:p>
         </w:tc>
       </w:tr>
+      <w:bookmarkEnd w:id="2"/>
     </w:tbl>
     <w:p/>
     <w:p>
@@ -533,6 +524,9 @@
         <w:br w:type="page"/>
       </w:r>
       <w:r>
+        <w:rPr>
+          <w:noProof/>
+        </w:rPr>
         <w:lastRenderedPageBreak/>
         <w:drawing>
           <wp:inline distT="0" distB="0" distL="0" distR="0" wp14:anchorId="161949DB" wp14:editId="54C25D7B">
@@ -593,7 +587,9 @@
           <w:tcPr>
             <w:tcW w:w="1555" w:type="dxa"/>
           </w:tcPr>
-          <w:p/>
+          <w:p>
+            <w:bookmarkStart w:id="3" w:name="_Hlk135685522"/>
+          </w:p>
         </w:tc>
         <w:tc>
           <w:tcPr>
@@ -607,8 +603,13 @@
               <w:t>3</w:t>
             </w:r>
             <w:r>
-              <w:t xml:space="preserve"> – Modificar información de la cuenta</w:t>
-            </w:r>
+              <w:t xml:space="preserve"> – </w:t>
+            </w:r>
+            <w:bookmarkStart w:id="4" w:name="_Hlk135685812"/>
+            <w:r>
+              <w:t>Modificar información de la cuenta</w:t>
+            </w:r>
+            <w:bookmarkEnd w:id="4"/>
           </w:p>
         </w:tc>
       </w:tr>
@@ -703,7 +704,6 @@
                 <w:ilvl w:val="0"/>
                 <w:numId w:val="6"/>
               </w:numPr>
-              <w:spacing w:after="0" w:line="240" w:lineRule="auto"/>
             </w:pPr>
             <w:r>
               <w:t>El usuario inicia sesión en la página web.</w:t>
@@ -716,16 +716,9 @@
                 <w:ilvl w:val="0"/>
                 <w:numId w:val="6"/>
               </w:numPr>
-              <w:spacing w:after="0" w:line="240" w:lineRule="auto"/>
-            </w:pPr>
-            <w:r>
-              <w:t>En la interfaz de usuario, el usuario selecciona la opción "</w:t>
-            </w:r>
-            <w:r>
-              <w:t>Configuración de cuenta</w:t>
-            </w:r>
-            <w:r>
-              <w:t>".</w:t>
+            </w:pPr>
+            <w:r>
+              <w:t>En la interfaz de usuario, el usuario selecciona la opción "Configuración de cuenta".</w:t>
             </w:r>
           </w:p>
           <w:p>
@@ -735,16 +728,9 @@
                 <w:ilvl w:val="0"/>
                 <w:numId w:val="6"/>
               </w:numPr>
-              <w:spacing w:after="0" w:line="240" w:lineRule="auto"/>
-            </w:pPr>
-            <w:r>
-              <w:t>Se muestra un formulario con los datos actuales del usuario, incluyendo su nombre</w:t>
-            </w:r>
-            <w:r>
-              <w:t xml:space="preserve"> y </w:t>
-            </w:r>
-            <w:r>
-              <w:t>dirección de correo electrónico.</w:t>
+            </w:pPr>
+            <w:r>
+              <w:t>Se muestra un formulario con los datos actuales del usuario, incluyendo su nombre y dirección de correo electrónico.</w:t>
             </w:r>
           </w:p>
           <w:p>
@@ -766,7 +752,6 @@
                 <w:ilvl w:val="0"/>
                 <w:numId w:val="6"/>
               </w:numPr>
-              <w:spacing w:after="0" w:line="240" w:lineRule="auto"/>
             </w:pPr>
             <w:r>
               <w:t>Si el correo no es correcto no permite enviar la información.</w:t>
@@ -779,7 +764,6 @@
                 <w:ilvl w:val="0"/>
                 <w:numId w:val="6"/>
               </w:numPr>
-              <w:spacing w:after="0" w:line="240" w:lineRule="auto"/>
             </w:pPr>
             <w:r>
               <w:t>Al intentar guardar los cambios, se realizan las siguientes validaciones:</w:t>
@@ -792,7 +776,6 @@
                 <w:ilvl w:val="0"/>
                 <w:numId w:val="6"/>
               </w:numPr>
-              <w:spacing w:after="0" w:line="240" w:lineRule="auto"/>
             </w:pPr>
             <w:r>
               <w:t>a. Si algún campo está vacío, se muestra un mensaje de error indicando que todos los campos deben ser completados.</w:t>
@@ -805,7 +788,6 @@
                 <w:ilvl w:val="0"/>
                 <w:numId w:val="6"/>
               </w:numPr>
-              <w:spacing w:after="0" w:line="240" w:lineRule="auto"/>
             </w:pPr>
             <w:r>
               <w:t>b. Si el usuario intenta cambiar su dirección de correo electrónico y esa dirección ya está en uso por otro usuario, se muestra un mensaje de error indicando que la dirección de correo electrónico ya está en uso.</w:t>
@@ -818,7 +800,6 @@
                 <w:ilvl w:val="0"/>
                 <w:numId w:val="6"/>
               </w:numPr>
-              <w:spacing w:after="0" w:line="240" w:lineRule="auto"/>
             </w:pPr>
             <w:r>
               <w:t>Si todas las validaciones son exitosas, se actualizan los datos de la cuenta del usuario en la base de datos.</w:t>
@@ -831,7 +812,6 @@
                 <w:ilvl w:val="0"/>
                 <w:numId w:val="6"/>
               </w:numPr>
-              <w:spacing w:after="0" w:line="240" w:lineRule="auto"/>
             </w:pPr>
             <w:r>
               <w:t>Se muestra un mensaje de éxito indicando que los cambios se han guardado correctamente.</w:t>
@@ -851,10 +831,14 @@
           </w:p>
         </w:tc>
       </w:tr>
+      <w:bookmarkEnd w:id="3"/>
     </w:tbl>
     <w:p/>
     <w:p>
       <w:r>
+        <w:rPr>
+          <w:noProof/>
+        </w:rPr>
         <w:lastRenderedPageBreak/>
         <w:drawing>
           <wp:inline distT="0" distB="0" distL="0" distR="0" wp14:anchorId="3F22710F" wp14:editId="59E89775">
@@ -915,16 +899,20 @@
           <w:tcPr>
             <w:tcW w:w="1573" w:type="dxa"/>
           </w:tcPr>
-          <w:p/>
+          <w:p>
+            <w:bookmarkStart w:id="5" w:name="_Hlk135685537"/>
+          </w:p>
         </w:tc>
         <w:tc>
           <w:tcPr>
             <w:tcW w:w="6921" w:type="dxa"/>
           </w:tcPr>
           <w:p>
+            <w:bookmarkStart w:id="6" w:name="_Hlk135685888"/>
             <w:r>
               <w:t>CU4 – Añadir/Modificar/ Eliminar del carrito</w:t>
             </w:r>
+            <w:bookmarkEnd w:id="6"/>
           </w:p>
         </w:tc>
       </w:tr>
@@ -1016,7 +1004,6 @@
                 <w:ilvl w:val="0"/>
                 <w:numId w:val="8"/>
               </w:numPr>
-              <w:spacing w:after="0" w:line="240" w:lineRule="auto"/>
             </w:pPr>
             <w:r>
               <w:t>El usuario navega a la ventana de detalle de un producto y desde allí tiene la opción de añadir el producto a su carrito si hay stock disponible.</w:t>
@@ -1029,7 +1016,6 @@
                 <w:ilvl w:val="0"/>
                 <w:numId w:val="8"/>
               </w:numPr>
-              <w:spacing w:after="0" w:line="240" w:lineRule="auto"/>
             </w:pPr>
             <w:r>
               <w:t>El usuario puede acceder a la ventana del carrito, donde puede realizar modificaciones en los elementos añadidos, como modificar la cantidad (+, -), siempre y cuando haya stock disponible.</w:t>
@@ -1042,7 +1028,6 @@
                 <w:ilvl w:val="0"/>
                 <w:numId w:val="8"/>
               </w:numPr>
-              <w:spacing w:after="0" w:line="240" w:lineRule="auto"/>
             </w:pPr>
             <w:r>
               <w:t>Después de realizar las modificaciones deseadas, el usuario selecciona el botón de "Actualizar carrito" para confirmar los cambios.</w:t>
@@ -1055,7 +1040,6 @@
                 <w:ilvl w:val="0"/>
                 <w:numId w:val="8"/>
               </w:numPr>
-              <w:spacing w:after="0" w:line="240" w:lineRule="auto"/>
             </w:pPr>
             <w:r>
               <w:t>Si el usuario decide eliminar un producto del carrito, puede seleccionar la opción correspondiente para eliminarlo por completo.</w:t>
@@ -1068,7 +1052,6 @@
                 <w:ilvl w:val="0"/>
                 <w:numId w:val="8"/>
               </w:numPr>
-              <w:spacing w:after="0" w:line="240" w:lineRule="auto"/>
             </w:pPr>
             <w:r>
               <w:t>El usuario puede continuar navegando por la página y repetir los pasos anteriores para añadir, modificar o eliminar más elementos en su carrito.</w:t>
@@ -1081,16 +1064,9 @@
                 <w:ilvl w:val="0"/>
                 <w:numId w:val="8"/>
               </w:numPr>
-              <w:spacing w:after="0" w:line="240" w:lineRule="auto"/>
-            </w:pPr>
-            <w:r>
-              <w:t>Cuando el usuario está satisfecho con los elementos en su carrito y desea proceder con la compra, selecciona la opción de "</w:t>
-            </w:r>
-            <w:r>
-              <w:t>Comprar</w:t>
-            </w:r>
-            <w:r>
-              <w:t>".</w:t>
+            </w:pPr>
+            <w:r>
+              <w:t>Cuando el usuario está satisfecho con los elementos en su carrito y desea proceder con la compra, selecciona la opción de "Comprar".</w:t>
             </w:r>
           </w:p>
           <w:p>
@@ -1100,25 +1076,9 @@
                 <w:ilvl w:val="0"/>
                 <w:numId w:val="8"/>
               </w:numPr>
-              <w:spacing w:after="0" w:line="240" w:lineRule="auto"/>
-            </w:pPr>
-            <w:r>
-              <w:t>Una vez finalizada la compra, se genera un</w:t>
-            </w:r>
-            <w:r>
-              <w:t>a</w:t>
-            </w:r>
-            <w:r>
-              <w:t xml:space="preserve"> </w:t>
-            </w:r>
-            <w:r>
-              <w:t>venta</w:t>
-            </w:r>
-            <w:r>
-              <w:t xml:space="preserve"> con los productos seleccionados</w:t>
-            </w:r>
-            <w:r>
-              <w:t>.</w:t>
+            </w:pPr>
+            <w:r>
+              <w:t>Una vez finalizada la compra, se genera una venta con los productos seleccionados.</w:t>
             </w:r>
           </w:p>
           <w:p>
@@ -1130,18 +1090,19 @@
               </w:numPr>
             </w:pPr>
             <w:r>
-              <w:t xml:space="preserve">El usuario recibe </w:t>
-            </w:r>
-            <w:r>
-              <w:t>una notificación de compra realizada.</w:t>
+              <w:t>El usuario recibe una notificación de compra realizada.</w:t>
             </w:r>
           </w:p>
         </w:tc>
       </w:tr>
+      <w:bookmarkEnd w:id="5"/>
     </w:tbl>
     <w:p/>
     <w:p>
       <w:r>
+        <w:rPr>
+          <w:noProof/>
+        </w:rPr>
         <w:lastRenderedPageBreak/>
         <w:drawing>
           <wp:anchor distT="0" distB="0" distL="114300" distR="114300" simplePos="0" relativeHeight="251658240" behindDoc="0" locked="0" layoutInCell="1" allowOverlap="1" wp14:anchorId="332F3CC9" wp14:editId="2F5137DA">
@@ -1227,19 +1188,23 @@
           <w:tcPr>
             <w:tcW w:w="1555" w:type="dxa"/>
           </w:tcPr>
-          <w:p/>
+          <w:p>
+            <w:bookmarkStart w:id="7" w:name="_Hlk135685550"/>
+          </w:p>
         </w:tc>
         <w:tc>
           <w:tcPr>
             <w:tcW w:w="6939" w:type="dxa"/>
           </w:tcPr>
           <w:p>
+            <w:bookmarkStart w:id="8" w:name="_Hlk135686014"/>
             <w:r>
               <w:t>CU5 – A</w:t>
             </w:r>
             <w:r>
               <w:t>ñadir producto</w:t>
             </w:r>
+            <w:bookmarkEnd w:id="8"/>
           </w:p>
         </w:tc>
       </w:tr>
@@ -1402,10 +1367,14 @@
           </w:p>
         </w:tc>
       </w:tr>
+      <w:bookmarkEnd w:id="7"/>
     </w:tbl>
     <w:p/>
     <w:p>
       <w:r>
+        <w:rPr>
+          <w:noProof/>
+        </w:rPr>
         <w:lastRenderedPageBreak/>
         <w:drawing>
           <wp:anchor distT="0" distB="0" distL="114300" distR="114300" simplePos="0" relativeHeight="251659264" behindDoc="0" locked="0" layoutInCell="1" allowOverlap="1" wp14:anchorId="4CCEACDC" wp14:editId="55280AC0">
@@ -1467,12 +1436,7 @@
         <w:br w:type="page"/>
       </w:r>
     </w:p>
-    <w:p>
-      <w:r>
-        <w:lastRenderedPageBreak/>
-        <w:br w:type="page"/>
-      </w:r>
-    </w:p>
+    <w:p/>
     <w:p/>
     <w:p/>
     <w:tbl>
@@ -1490,16 +1454,20 @@
           <w:tcPr>
             <w:tcW w:w="1555" w:type="dxa"/>
           </w:tcPr>
-          <w:p/>
+          <w:p>
+            <w:bookmarkStart w:id="9" w:name="_Hlk135685556"/>
+          </w:p>
         </w:tc>
         <w:tc>
           <w:tcPr>
             <w:tcW w:w="6939" w:type="dxa"/>
           </w:tcPr>
           <w:p>
+            <w:bookmarkStart w:id="10" w:name="_Hlk135686068"/>
             <w:r>
               <w:t>CU6 – Añadir/Quitar stock</w:t>
             </w:r>
+            <w:bookmarkEnd w:id="10"/>
           </w:p>
         </w:tc>
       </w:tr>
@@ -1632,13 +1600,7 @@
               </w:numPr>
             </w:pPr>
             <w:r>
-              <w:t>El usuario hace clic en "A</w:t>
-            </w:r>
-            <w:r>
-              <w:t>ñadir</w:t>
-            </w:r>
-            <w:r>
-              <w:t xml:space="preserve"> stock" para confirmar la operación.</w:t>
+              <w:t>El usuario hace clic en "Añadir stock" para confirmar la operación.</w:t>
             </w:r>
           </w:p>
           <w:p>
@@ -1668,6 +1630,7 @@
           </w:p>
         </w:tc>
       </w:tr>
+      <w:bookmarkEnd w:id="9"/>
     </w:tbl>
     <w:p/>
     <w:p>
@@ -1675,6 +1638,9 @@
         <w:br w:type="page"/>
       </w:r>
       <w:r>
+        <w:rPr>
+          <w:noProof/>
+        </w:rPr>
         <w:lastRenderedPageBreak/>
         <w:drawing>
           <wp:inline distT="0" distB="0" distL="0" distR="0" wp14:anchorId="36DCF255" wp14:editId="20E7F729">
@@ -1734,16 +1700,20 @@
           <w:tcPr>
             <w:tcW w:w="1555" w:type="dxa"/>
           </w:tcPr>
-          <w:p/>
+          <w:p>
+            <w:bookmarkStart w:id="11" w:name="_Hlk135685565"/>
+          </w:p>
         </w:tc>
         <w:tc>
           <w:tcPr>
             <w:tcW w:w="6939" w:type="dxa"/>
           </w:tcPr>
           <w:p>
+            <w:bookmarkStart w:id="12" w:name="_Hlk135686139"/>
             <w:r>
               <w:t>CU7 – Visualización de compras de stock</w:t>
             </w:r>
+            <w:bookmarkEnd w:id="12"/>
           </w:p>
         </w:tc>
       </w:tr>
@@ -1840,16 +1810,7 @@
               </w:numPr>
             </w:pPr>
             <w:r>
-              <w:t>El usuario del staff ingresa al apartado de "Compras" y puede ver todas sus compras realizadas en orden cronológico. Las compras se muestran en una tabla con las siguientes columnas: fecha, producto</w:t>
-            </w:r>
-            <w:r>
-              <w:t xml:space="preserve"> y</w:t>
-            </w:r>
-            <w:r>
-              <w:t xml:space="preserve"> cantidad</w:t>
-            </w:r>
-            <w:r>
-              <w:t>.</w:t>
+              <w:t>El usuario del staff ingresa al apartado de "Compras" y puede ver todas sus compras realizadas en orden cronológico. Las compras se muestran en una tabla con las siguientes columnas: fecha, producto y cantidad.</w:t>
             </w:r>
           </w:p>
           <w:p>
@@ -1879,6 +1840,7 @@
           </w:p>
         </w:tc>
       </w:tr>
+      <w:bookmarkEnd w:id="11"/>
     </w:tbl>
     <w:p/>
     <w:p>
@@ -1886,6 +1848,9 @@
         <w:br w:type="page"/>
       </w:r>
       <w:r>
+        <w:rPr>
+          <w:noProof/>
+        </w:rPr>
         <w:lastRenderedPageBreak/>
         <w:drawing>
           <wp:inline distT="0" distB="0" distL="0" distR="0" wp14:anchorId="203BEEE3" wp14:editId="3BF6145A">
@@ -1944,6 +1909,7 @@
             <w:pPr>
               <w:ind w:left="1416" w:hanging="1416"/>
             </w:pPr>
+            <w:bookmarkStart w:id="13" w:name="_Hlk135685575"/>
           </w:p>
         </w:tc>
         <w:tc>
@@ -1954,9 +1920,11 @@
             <w:pPr>
               <w:ind w:left="1416" w:hanging="1416"/>
             </w:pPr>
+            <w:bookmarkStart w:id="14" w:name="_Hlk135686162"/>
             <w:r>
               <w:t>CU8 – Búsqueda de un producto</w:t>
             </w:r>
+            <w:bookmarkEnd w:id="14"/>
           </w:p>
         </w:tc>
       </w:tr>
@@ -2104,10 +2072,7 @@
               <w:ind w:left="1416" w:hanging="1416"/>
             </w:pPr>
             <w:r>
-              <w:t>El sistema muestra los resultados de la búsqueda, presentando al usuario las coincidencias encontradas. Para cada resultado, se el nombre del producto</w:t>
-            </w:r>
-            <w:r>
-              <w:t>.</w:t>
+              <w:t>El sistema muestra los resultados de la búsqueda, presentando al usuario las coincidencias encontradas. Para cada resultado, se el nombre del producto.</w:t>
             </w:r>
           </w:p>
           <w:p>
@@ -2134,10 +2099,7 @@
               <w:ind w:left="1416" w:hanging="1416"/>
             </w:pPr>
             <w:r>
-              <w:t xml:space="preserve">Al seleccionar un producto de la lista de resultados, el sistema </w:t>
-            </w:r>
-            <w:r>
-              <w:t xml:space="preserve">realizará una búsqueda con ese nombre específico, o simplemente si le da a buscar realiza una </w:t>
+              <w:t xml:space="preserve">Al seleccionar un producto de la lista de resultados, el sistema realizará una búsqueda con ese nombre específico, o simplemente si le da a buscar realiza una </w:t>
             </w:r>
             <w:r>
               <w:lastRenderedPageBreak/>
@@ -2147,9 +2109,12 @@
         </w:tc>
       </w:tr>
     </w:tbl>
+    <w:bookmarkEnd w:id="13"/>
     <w:p>
       <w:r>
-        <w:lastRenderedPageBreak/>
+        <w:rPr>
+          <w:noProof/>
+        </w:rPr>
         <w:drawing>
           <wp:inline distT="0" distB="0" distL="0" distR="0" wp14:anchorId="5CE7349D" wp14:editId="10A70C03">
             <wp:extent cx="5400040" cy="4508500"/>
@@ -4778,6 +4743,7 @@
   <w:style w:type="character" w:default="1" w:styleId="Fuentedeprrafopredeter">
     <w:name w:val="Default Paragraph Font"/>
     <w:uiPriority w:val="1"/>
+    <w:semiHidden/>
     <w:unhideWhenUsed/>
   </w:style>
   <w:style w:type="table" w:default="1" w:styleId="Tablanormal">
